--- a/Figures_for_paper.docx
+++ b/Figures_for_paper.docx
@@ -73,7 +73,7 @@
               <a:graphicData uri="http://schemas.openxmlformats.org/drawingml/2006/picture">
                 <pic:pic>
                   <pic:nvPicPr>
-                    <pic:cNvPr descr="Figures_for_paper/fig1a.png" id="0" name="Picture"/>
+                    <pic:cNvPr descr="Figures_for_paper/fig2a.png" id="0" name="Picture"/>
                     <pic:cNvPicPr>
                       <a:picLocks noChangeArrowheads="1" noChangeAspect="1"/>
                     </pic:cNvPicPr>
@@ -108,6 +108,275 @@
     </w:p>
     <w:p>
       <w:r>
+        <w:drawing>
+          <wp:inline>
+            <wp:extent cx="2108200" cy="2108200"/>
+            <wp:effectExtent b="0" l="0" r="0" t="0"/>
+            <wp:docPr descr="" id="1" name="Picture"/>
+            <a:graphic>
+              <a:graphicData uri="http://schemas.openxmlformats.org/drawingml/2006/picture">
+                <pic:pic>
+                  <pic:nvPicPr>
+                    <pic:cNvPr descr="Figures_for_paper/fig2b.png" id="0" name="Picture"/>
+                    <pic:cNvPicPr>
+                      <a:picLocks noChangeArrowheads="1" noChangeAspect="1"/>
+                    </pic:cNvPicPr>
+                  </pic:nvPicPr>
+                  <pic:blipFill>
+                    <a:blip r:embed="rId22"/>
+                    <a:stretch>
+                      <a:fillRect/>
+                    </a:stretch>
+                  </pic:blipFill>
+                  <pic:spPr bwMode="auto">
+                    <a:xfrm>
+                      <a:off x="0" y="0"/>
+                      <a:ext cx="2108200" cy="2108200"/>
+                    </a:xfrm>
+                    <a:prstGeom prst="rect">
+                      <a:avLst/>
+                    </a:prstGeom>
+                    <a:noFill/>
+                    <a:ln w="9525">
+                      <a:noFill/>
+                      <a:headEnd/>
+                      <a:tailEnd/>
+                    </a:ln>
+                  </pic:spPr>
+                </pic:pic>
+              </a:graphicData>
+            </a:graphic>
+          </wp:inline>
+        </w:drawing>
+      </w:r>
+      <w:r>
+        <w:t xml:space="preserve"> </w:t>
+      </w:r>
+      <w:r>
+        <w:drawing>
+          <wp:inline>
+            <wp:extent cx="2108200" cy="2108200"/>
+            <wp:effectExtent b="0" l="0" r="0" t="0"/>
+            <wp:docPr descr="" id="1" name="Picture"/>
+            <a:graphic>
+              <a:graphicData uri="http://schemas.openxmlformats.org/drawingml/2006/picture">
+                <pic:pic>
+                  <pic:nvPicPr>
+                    <pic:cNvPr descr="Figures_for_paper/fig2c.png" id="0" name="Picture"/>
+                    <pic:cNvPicPr>
+                      <a:picLocks noChangeArrowheads="1" noChangeAspect="1"/>
+                    </pic:cNvPicPr>
+                  </pic:nvPicPr>
+                  <pic:blipFill>
+                    <a:blip r:embed="rId23"/>
+                    <a:stretch>
+                      <a:fillRect/>
+                    </a:stretch>
+                  </pic:blipFill>
+                  <pic:spPr bwMode="auto">
+                    <a:xfrm>
+                      <a:off x="0" y="0"/>
+                      <a:ext cx="2108200" cy="2108200"/>
+                    </a:xfrm>
+                    <a:prstGeom prst="rect">
+                      <a:avLst/>
+                    </a:prstGeom>
+                    <a:noFill/>
+                    <a:ln w="9525">
+                      <a:noFill/>
+                      <a:headEnd/>
+                      <a:tailEnd/>
+                    </a:ln>
+                  </pic:spPr>
+                </pic:pic>
+              </a:graphicData>
+            </a:graphic>
+          </wp:inline>
+        </w:drawing>
+      </w:r>
+      <w:r>
+        <w:t xml:space="preserve"> </w:t>
+      </w:r>
+      <w:r>
+        <w:drawing>
+          <wp:inline>
+            <wp:extent cx="2108200" cy="2108200"/>
+            <wp:effectExtent b="0" l="0" r="0" t="0"/>
+            <wp:docPr descr="" id="1" name="Picture"/>
+            <a:graphic>
+              <a:graphicData uri="http://schemas.openxmlformats.org/drawingml/2006/picture">
+                <pic:pic>
+                  <pic:nvPicPr>
+                    <pic:cNvPr descr="Figures_for_paper/fig2d.png" id="0" name="Picture"/>
+                    <pic:cNvPicPr>
+                      <a:picLocks noChangeArrowheads="1" noChangeAspect="1"/>
+                    </pic:cNvPicPr>
+                  </pic:nvPicPr>
+                  <pic:blipFill>
+                    <a:blip r:embed="rId24"/>
+                    <a:stretch>
+                      <a:fillRect/>
+                    </a:stretch>
+                  </pic:blipFill>
+                  <pic:spPr bwMode="auto">
+                    <a:xfrm>
+                      <a:off x="0" y="0"/>
+                      <a:ext cx="2108200" cy="2108200"/>
+                    </a:xfrm>
+                    <a:prstGeom prst="rect">
+                      <a:avLst/>
+                    </a:prstGeom>
+                    <a:noFill/>
+                    <a:ln w="9525">
+                      <a:noFill/>
+                      <a:headEnd/>
+                      <a:tailEnd/>
+                    </a:ln>
+                  </pic:spPr>
+                </pic:pic>
+              </a:graphicData>
+            </a:graphic>
+          </wp:inline>
+        </w:drawing>
+      </w:r>
+      <w:r>
+        <w:t xml:space="preserve"> </w:t>
+      </w:r>
+      <w:r>
+        <w:drawing>
+          <wp:inline>
+            <wp:extent cx="2108200" cy="2108200"/>
+            <wp:effectExtent b="0" l="0" r="0" t="0"/>
+            <wp:docPr descr="" id="1" name="Picture"/>
+            <a:graphic>
+              <a:graphicData uri="http://schemas.openxmlformats.org/drawingml/2006/picture">
+                <pic:pic>
+                  <pic:nvPicPr>
+                    <pic:cNvPr descr="Figures_for_paper/fig2e.png" id="0" name="Picture"/>
+                    <pic:cNvPicPr>
+                      <a:picLocks noChangeArrowheads="1" noChangeAspect="1"/>
+                    </pic:cNvPicPr>
+                  </pic:nvPicPr>
+                  <pic:blipFill>
+                    <a:blip r:embed="rId25"/>
+                    <a:stretch>
+                      <a:fillRect/>
+                    </a:stretch>
+                  </pic:blipFill>
+                  <pic:spPr bwMode="auto">
+                    <a:xfrm>
+                      <a:off x="0" y="0"/>
+                      <a:ext cx="2108200" cy="2108200"/>
+                    </a:xfrm>
+                    <a:prstGeom prst="rect">
+                      <a:avLst/>
+                    </a:prstGeom>
+                    <a:noFill/>
+                    <a:ln w="9525">
+                      <a:noFill/>
+                      <a:headEnd/>
+                      <a:tailEnd/>
+                    </a:ln>
+                  </pic:spPr>
+                </pic:pic>
+              </a:graphicData>
+            </a:graphic>
+          </wp:inline>
+        </w:drawing>
+      </w:r>
+      <w:r>
+        <w:t xml:space="preserve"> </w:t>
+      </w:r>
+      <w:r>
+        <w:drawing>
+          <wp:inline>
+            <wp:extent cx="2108200" cy="2108200"/>
+            <wp:effectExtent b="0" l="0" r="0" t="0"/>
+            <wp:docPr descr="" id="1" name="Picture"/>
+            <a:graphic>
+              <a:graphicData uri="http://schemas.openxmlformats.org/drawingml/2006/picture">
+                <pic:pic>
+                  <pic:nvPicPr>
+                    <pic:cNvPr descr="Figures_for_paper/fig2f.png" id="0" name="Picture"/>
+                    <pic:cNvPicPr>
+                      <a:picLocks noChangeArrowheads="1" noChangeAspect="1"/>
+                    </pic:cNvPicPr>
+                  </pic:nvPicPr>
+                  <pic:blipFill>
+                    <a:blip r:embed="rId26"/>
+                    <a:stretch>
+                      <a:fillRect/>
+                    </a:stretch>
+                  </pic:blipFill>
+                  <pic:spPr bwMode="auto">
+                    <a:xfrm>
+                      <a:off x="0" y="0"/>
+                      <a:ext cx="2108200" cy="2108200"/>
+                    </a:xfrm>
+                    <a:prstGeom prst="rect">
+                      <a:avLst/>
+                    </a:prstGeom>
+                    <a:noFill/>
+                    <a:ln w="9525">
+                      <a:noFill/>
+                      <a:headEnd/>
+                      <a:tailEnd/>
+                    </a:ln>
+                  </pic:spPr>
+                </pic:pic>
+              </a:graphicData>
+            </a:graphic>
+          </wp:inline>
+        </w:drawing>
+      </w:r>
+      <w:r>
+        <w:t xml:space="preserve"> </w:t>
+      </w:r>
+      <w:r>
+        <w:drawing>
+          <wp:inline>
+            <wp:extent cx="2108200" cy="2108200"/>
+            <wp:effectExtent b="0" l="0" r="0" t="0"/>
+            <wp:docPr descr="" id="1" name="Picture"/>
+            <a:graphic>
+              <a:graphicData uri="http://schemas.openxmlformats.org/drawingml/2006/picture">
+                <pic:pic>
+                  <pic:nvPicPr>
+                    <pic:cNvPr descr="Figures_for_paper/fig2g.png" id="0" name="Picture"/>
+                    <pic:cNvPicPr>
+                      <a:picLocks noChangeArrowheads="1" noChangeAspect="1"/>
+                    </pic:cNvPicPr>
+                  </pic:nvPicPr>
+                  <pic:blipFill>
+                    <a:blip r:embed="rId27"/>
+                    <a:stretch>
+                      <a:fillRect/>
+                    </a:stretch>
+                  </pic:blipFill>
+                  <pic:spPr bwMode="auto">
+                    <a:xfrm>
+                      <a:off x="0" y="0"/>
+                      <a:ext cx="2108200" cy="2108200"/>
+                    </a:xfrm>
+                    <a:prstGeom prst="rect">
+                      <a:avLst/>
+                    </a:prstGeom>
+                    <a:noFill/>
+                    <a:ln w="9525">
+                      <a:noFill/>
+                      <a:headEnd/>
+                      <a:tailEnd/>
+                    </a:ln>
+                  </pic:spPr>
+                </pic:pic>
+              </a:graphicData>
+            </a:graphic>
+          </wp:inline>
+        </w:drawing>
+      </w:r>
+    </w:p>
+    <w:p>
+      <w:r>
         <w:t xml:space="preserve">Figure 1: testy test test</w:t>
       </w:r>
     </w:p>
@@ -122,7 +391,7 @@
 <file path=word/numbering.xml><?xml version="1.0" encoding="utf-8"?>
 <w:numbering xmlns:w="http://schemas.openxmlformats.org/wordprocessingml/2006/main">
   <w:abstractNum w:abstractNumId="0">
-    <w:nsid w:val="48d53cc3"/>
+    <w:nsid w:val="79efde04"/>
     <w:multiLevelType w:val="multilevel"/>
     <w:lvl w:ilvl="0">
       <w:numFmt w:val="bullet"/>

--- a/Figures_for_paper.docx
+++ b/Figures_for_paper.docx
@@ -37,43 +37,17 @@
       </w:r>
     </w:p>
     <w:p>
-      <w:pPr>
-        <w:pStyle w:val="Date"/>
-      </w:pPr>
-      <w:r>
-        <w:t xml:space="preserve">Thursday,</w:t>
-      </w:r>
-      <w:r>
-        <w:t xml:space="preserve"> </w:t>
-      </w:r>
-      <w:r>
-        <w:t xml:space="preserve">August</w:t>
-      </w:r>
-      <w:r>
-        <w:t xml:space="preserve"> </w:t>
-      </w:r>
-      <w:r>
-        <w:t xml:space="preserve">07,</w:t>
-      </w:r>
-      <w:r>
-        <w:t xml:space="preserve"> </w:t>
-      </w:r>
-      <w:r>
-        <w:t xml:space="preserve">2014</w:t>
-      </w:r>
-    </w:p>
-    <w:p>
       <w:r>
         <w:drawing>
           <wp:inline>
-            <wp:extent cx="2108200" cy="2108200"/>
+            <wp:extent cx="6400800" cy="4572000"/>
             <wp:effectExtent b="0" l="0" r="0" t="0"/>
             <wp:docPr descr="" id="1" name="Picture"/>
             <a:graphic>
               <a:graphicData uri="http://schemas.openxmlformats.org/drawingml/2006/picture">
                 <pic:pic>
                   <pic:nvPicPr>
-                    <pic:cNvPr descr="Figures_for_paper/fig2a.png" id="0" name="Picture"/>
+                    <pic:cNvPr descr="Figures_for_paper/fig1.png" id="0" name="Picture"/>
                     <pic:cNvPicPr>
                       <a:picLocks noChangeArrowheads="1" noChangeAspect="1"/>
                     </pic:cNvPicPr>
@@ -87,7 +61,7 @@
                   <pic:spPr bwMode="auto">
                     <a:xfrm>
                       <a:off x="0" y="0"/>
-                      <a:ext cx="2108200" cy="2108200"/>
+                      <a:ext cx="6400800" cy="4572000"/>
                     </a:xfrm>
                     <a:prstGeom prst="rect">
                       <a:avLst/>
@@ -108,16 +82,27 @@
     </w:p>
     <w:p>
       <w:r>
+        <w:rPr>
+          <w:b/>
+        </w:rPr>
+        <w:t xml:space="preserve">Figure 1</w:t>
+      </w:r>
+      <w:r>
+        <w:t xml:space="preserve">: Aboriginal needs timeseries</w:t>
+      </w:r>
+    </w:p>
+    <w:p>
+      <w:r>
         <w:drawing>
           <wp:inline>
-            <wp:extent cx="2108200" cy="2108200"/>
+            <wp:extent cx="4292600" cy="2146300"/>
             <wp:effectExtent b="0" l="0" r="0" t="0"/>
             <wp:docPr descr="" id="1" name="Picture"/>
             <a:graphic>
               <a:graphicData uri="http://schemas.openxmlformats.org/drawingml/2006/picture">
                 <pic:pic>
                   <pic:nvPicPr>
-                    <pic:cNvPr descr="Figures_for_paper/fig2b.png" id="0" name="Picture"/>
+                    <pic:cNvPr descr="Figures_for_paper/fig2.png" id="0" name="Picture"/>
                     <pic:cNvPicPr>
                       <a:picLocks noChangeArrowheads="1" noChangeAspect="1"/>
                     </pic:cNvPicPr>
@@ -131,7 +116,7 @@
                   <pic:spPr bwMode="auto">
                     <a:xfrm>
                       <a:off x="0" y="0"/>
-                      <a:ext cx="2108200" cy="2108200"/>
+                      <a:ext cx="4292600" cy="2146300"/>
                     </a:xfrm>
                     <a:prstGeom prst="rect">
                       <a:avLst/>
@@ -149,20 +134,30 @@
           </wp:inline>
         </w:drawing>
       </w:r>
-      <w:r>
-        <w:t xml:space="preserve"> </w:t>
-      </w:r>
+    </w:p>
+    <w:p>
+      <w:r>
+        <w:rPr>
+          <w:b/>
+        </w:rPr>
+        <w:t xml:space="preserve">Figure 2</w:t>
+      </w:r>
+      <w:r>
+        <w:t xml:space="preserve">: normal OHI and Canadian modified OHI, numbers indicate scores</w:t>
+      </w:r>
+    </w:p>
+    <w:p>
       <w:r>
         <w:drawing>
           <wp:inline>
-            <wp:extent cx="2108200" cy="2108200"/>
+            <wp:extent cx="6451600" cy="4292600"/>
             <wp:effectExtent b="0" l="0" r="0" t="0"/>
             <wp:docPr descr="" id="1" name="Picture"/>
             <a:graphic>
               <a:graphicData uri="http://schemas.openxmlformats.org/drawingml/2006/picture">
                 <pic:pic>
                   <pic:nvPicPr>
-                    <pic:cNvPr descr="Figures_for_paper/fig2c.png" id="0" name="Picture"/>
+                    <pic:cNvPr descr="Figures_for_paper/fig3.png" id="0" name="Picture"/>
                     <pic:cNvPicPr>
                       <a:picLocks noChangeArrowheads="1" noChangeAspect="1"/>
                     </pic:cNvPicPr>
@@ -176,7 +171,7 @@
                   <pic:spPr bwMode="auto">
                     <a:xfrm>
                       <a:off x="0" y="0"/>
-                      <a:ext cx="2108200" cy="2108200"/>
+                      <a:ext cx="6451600" cy="4292600"/>
                     </a:xfrm>
                     <a:prstGeom prst="rect">
                       <a:avLst/>
@@ -194,20 +189,30 @@
           </wp:inline>
         </w:drawing>
       </w:r>
-      <w:r>
-        <w:t xml:space="preserve"> </w:t>
-      </w:r>
+    </w:p>
+    <w:p>
+      <w:r>
+        <w:rPr>
+          <w:b/>
+        </w:rPr>
+        <w:t xml:space="preserve">Figure 3</w:t>
+      </w:r>
+      <w:r>
+        <w:t xml:space="preserve">: Canadian modified OHI with different weighting techniues, numbers indicate weights</w:t>
+      </w:r>
+    </w:p>
+    <w:p>
       <w:r>
         <w:drawing>
           <wp:inline>
-            <wp:extent cx="2108200" cy="2108200"/>
+            <wp:extent cx="4292600" cy="6451600"/>
             <wp:effectExtent b="0" l="0" r="0" t="0"/>
             <wp:docPr descr="" id="1" name="Picture"/>
             <a:graphic>
               <a:graphicData uri="http://schemas.openxmlformats.org/drawingml/2006/picture">
                 <pic:pic>
                   <pic:nvPicPr>
-                    <pic:cNvPr descr="Figures_for_paper/fig2d.png" id="0" name="Picture"/>
+                    <pic:cNvPr descr="Figures_for_paper/fig4.png" id="0" name="Picture"/>
                     <pic:cNvPicPr>
                       <a:picLocks noChangeArrowheads="1" noChangeAspect="1"/>
                     </pic:cNvPicPr>
@@ -221,7 +226,7 @@
                   <pic:spPr bwMode="auto">
                     <a:xfrm>
                       <a:off x="0" y="0"/>
-                      <a:ext cx="2108200" cy="2108200"/>
+                      <a:ext cx="4292600" cy="6451600"/>
                     </a:xfrm>
                     <a:prstGeom prst="rect">
                       <a:avLst/>
@@ -239,20 +244,30 @@
           </wp:inline>
         </w:drawing>
       </w:r>
-      <w:r>
-        <w:t xml:space="preserve"> </w:t>
-      </w:r>
+    </w:p>
+    <w:p>
+      <w:r>
+        <w:rPr>
+          <w:b/>
+        </w:rPr>
+        <w:t xml:space="preserve">Figure 4</w:t>
+      </w:r>
+      <w:r>
+        <w:t xml:space="preserve">: Canadian modified OHI with lmc1 weights from each province, numbers indicate weights</w:t>
+      </w:r>
+    </w:p>
+    <w:p>
       <w:r>
         <w:drawing>
           <wp:inline>
-            <wp:extent cx="2108200" cy="2108200"/>
+            <wp:extent cx="4292600" cy="6451600"/>
             <wp:effectExtent b="0" l="0" r="0" t="0"/>
             <wp:docPr descr="" id="1" name="Picture"/>
             <a:graphic>
               <a:graphicData uri="http://schemas.openxmlformats.org/drawingml/2006/picture">
                 <pic:pic>
                   <pic:nvPicPr>
-                    <pic:cNvPr descr="Figures_for_paper/fig2e.png" id="0" name="Picture"/>
+                    <pic:cNvPr descr="Figures_for_paper/fig5.png" id="0" name="Picture"/>
                     <pic:cNvPicPr>
                       <a:picLocks noChangeArrowheads="1" noChangeAspect="1"/>
                     </pic:cNvPicPr>
@@ -266,7 +281,7 @@
                   <pic:spPr bwMode="auto">
                     <a:xfrm>
                       <a:off x="0" y="0"/>
-                      <a:ext cx="2108200" cy="2108200"/>
+                      <a:ext cx="4292600" cy="6451600"/>
                     </a:xfrm>
                     <a:prstGeom prst="rect">
                       <a:avLst/>
@@ -284,20 +299,30 @@
           </wp:inline>
         </w:drawing>
       </w:r>
-      <w:r>
-        <w:t xml:space="preserve"> </w:t>
-      </w:r>
+    </w:p>
+    <w:p>
+      <w:r>
+        <w:rPr>
+          <w:b/>
+        </w:rPr>
+        <w:t xml:space="preserve">Figure 5</w:t>
+      </w:r>
+      <w:r>
+        <w:t xml:space="preserve">: Canadian modified OHI with lmc1 weights from each age group, numbers indicate weights</w:t>
+      </w:r>
+    </w:p>
+    <w:p>
       <w:r>
         <w:drawing>
           <wp:inline>
-            <wp:extent cx="2108200" cy="2108200"/>
+            <wp:extent cx="6400800" cy="6400800"/>
             <wp:effectExtent b="0" l="0" r="0" t="0"/>
             <wp:docPr descr="" id="1" name="Picture"/>
             <a:graphic>
               <a:graphicData uri="http://schemas.openxmlformats.org/drawingml/2006/picture">
                 <pic:pic>
                   <pic:nvPicPr>
-                    <pic:cNvPr descr="Figures_for_paper/fig2f.png" id="0" name="Picture"/>
+                    <pic:cNvPr descr="Figures_for_paper/fig6.png" id="0" name="Picture"/>
                     <pic:cNvPicPr>
                       <a:picLocks noChangeArrowheads="1" noChangeAspect="1"/>
                     </pic:cNvPicPr>
@@ -311,7 +336,7 @@
                   <pic:spPr bwMode="auto">
                     <a:xfrm>
                       <a:off x="0" y="0"/>
-                      <a:ext cx="2108200" cy="2108200"/>
+                      <a:ext cx="6400800" cy="6400800"/>
                     </a:xfrm>
                     <a:prstGeom prst="rect">
                       <a:avLst/>
@@ -329,20 +354,41 @@
           </wp:inline>
         </w:drawing>
       </w:r>
-      <w:r>
-        <w:t xml:space="preserve"> </w:t>
-      </w:r>
+    </w:p>
+    <w:p>
+      <w:r>
+        <w:rPr>
+          <w:b/>
+        </w:rPr>
+        <w:t xml:space="preserve">Figure 6</w:t>
+      </w:r>
+      <w:r>
+        <w:t xml:space="preserve">: relationship between lmc1 weights and the median of each age group</w:t>
+      </w:r>
+    </w:p>
+    <w:p>
+      <w:r>
+        <w:rPr>
+          <w:b/>
+        </w:rPr>
+        <w:t xml:space="preserve">Appendix</w:t>
+      </w:r>
+      <w:r>
+        <w:t xml:space="preserve">:</w:t>
+      </w:r>
+    </w:p>
+    <w:p>
       <w:r>
         <w:drawing>
           <wp:inline>
-            <wp:extent cx="2108200" cy="2108200"/>
+            <wp:extent cx="6400800" cy="5029200"/>
             <wp:effectExtent b="0" l="0" r="0" t="0"/>
             <wp:docPr descr="" id="1" name="Picture"/>
             <a:graphic>
               <a:graphicData uri="http://schemas.openxmlformats.org/drawingml/2006/picture">
                 <pic:pic>
                   <pic:nvPicPr>
-                    <pic:cNvPr descr="Figures_for_paper/fig2g.png" id="0" name="Picture"/>
+                    <pic:cNvPr descr="Figures_for_paper/Map_appendix.png" id="0" name="Picture"/>
                     <pic:cNvPicPr>
                       <a:picLocks noChangeArrowheads="1" noChangeAspect="1"/>
                     </pic:cNvPicPr>
@@ -356,7 +402,7 @@
                   <pic:spPr bwMode="auto">
                     <a:xfrm>
                       <a:off x="0" y="0"/>
-                      <a:ext cx="2108200" cy="2108200"/>
+                      <a:ext cx="6400800" cy="5029200"/>
                     </a:xfrm>
                     <a:prstGeom prst="rect">
                       <a:avLst/>
@@ -377,7 +423,13 @@
     </w:p>
     <w:p>
       <w:r>
-        <w:t xml:space="preserve">Figure 1: testy test test</w:t>
+        <w:rPr>
+          <w:b/>
+        </w:rPr>
+        <w:t xml:space="preserve">Figure A1</w:t>
+      </w:r>
+      <w:r>
+        <w:t xml:space="preserve">: Map of carbon storage areas</w:t>
       </w:r>
     </w:p>
   </w:body>
@@ -391,7 +443,7 @@
 <file path=word/numbering.xml><?xml version="1.0" encoding="utf-8"?>
 <w:numbering xmlns:w="http://schemas.openxmlformats.org/wordprocessingml/2006/main">
   <w:abstractNum w:abstractNumId="0">
-    <w:nsid w:val="79efde04"/>
+    <w:nsid w:val="be04256c"/>
     <w:multiLevelType w:val="multilevel"/>
     <w:lvl w:ilvl="0">
       <w:numFmt w:val="bullet"/>

--- a/Figures_for_paper.docx
+++ b/Figures_for_paper.docx
@@ -443,7 +443,7 @@
 <file path=word/numbering.xml><?xml version="1.0" encoding="utf-8"?>
 <w:numbering xmlns:w="http://schemas.openxmlformats.org/wordprocessingml/2006/main">
   <w:abstractNum w:abstractNumId="0">
-    <w:nsid w:val="be04256c"/>
+    <w:nsid w:val="d669cb5c"/>
     <w:multiLevelType w:val="multilevel"/>
     <w:lvl w:ilvl="0">
       <w:numFmt w:val="bullet"/>

--- a/Figures_for_paper.docx
+++ b/Figures_for_paper.docx
@@ -443,7 +443,7 @@
 <file path=word/numbering.xml><?xml version="1.0" encoding="utf-8"?>
 <w:numbering xmlns:w="http://schemas.openxmlformats.org/wordprocessingml/2006/main">
   <w:abstractNum w:abstractNumId="0">
-    <w:nsid w:val="d669cb5c"/>
+    <w:nsid w:val="85774792"/>
     <w:multiLevelType w:val="multilevel"/>
     <w:lvl w:ilvl="0">
       <w:numFmt w:val="bullet"/>

--- a/Figures_for_paper.docx
+++ b/Figures_for_paper.docx
@@ -443,7 +443,7 @@
 <file path=word/numbering.xml><?xml version="1.0" encoding="utf-8"?>
 <w:numbering xmlns:w="http://schemas.openxmlformats.org/wordprocessingml/2006/main">
   <w:abstractNum w:abstractNumId="0">
-    <w:nsid w:val="85774792"/>
+    <w:nsid w:val="18789100"/>
     <w:multiLevelType w:val="multilevel"/>
     <w:lvl w:ilvl="0">
       <w:numFmt w:val="bullet"/>

--- a/Figures_for_paper.docx
+++ b/Figures_for_paper.docx
@@ -443,7 +443,7 @@
 <file path=word/numbering.xml><?xml version="1.0" encoding="utf-8"?>
 <w:numbering xmlns:w="http://schemas.openxmlformats.org/wordprocessingml/2006/main">
   <w:abstractNum w:abstractNumId="0">
-    <w:nsid w:val="18789100"/>
+    <w:nsid w:val="24899c0d"/>
     <w:multiLevelType w:val="multilevel"/>
     <w:lvl w:ilvl="0">
       <w:numFmt w:val="bullet"/>

--- a/Figures_for_paper.docx
+++ b/Figures_for_paper.docx
@@ -313,6 +313,81 @@
     </w:p>
     <w:p>
       <w:r>
+        <w:rPr>
+          <w:b/>
+        </w:rPr>
+        <w:t xml:space="preserve">Appendix</w:t>
+      </w:r>
+      <w:r>
+        <w:t xml:space="preserve">:</w:t>
+      </w:r>
+    </w:p>
+    <w:p>
+      <w:r>
+        <w:drawing>
+          <wp:inline>
+            <wp:extent cx="6400800" cy="5029200"/>
+            <wp:effectExtent b="0" l="0" r="0" t="0"/>
+            <wp:docPr descr="" id="1" name="Picture"/>
+            <a:graphic>
+              <a:graphicData uri="http://schemas.openxmlformats.org/drawingml/2006/picture">
+                <pic:pic>
+                  <pic:nvPicPr>
+                    <pic:cNvPr descr="Figures_for_paper/Map_appendix.png" id="0" name="Picture"/>
+                    <pic:cNvPicPr>
+                      <a:picLocks noChangeArrowheads="1" noChangeAspect="1"/>
+                    </pic:cNvPicPr>
+                  </pic:nvPicPr>
+                  <pic:blipFill>
+                    <a:blip r:embed="rId26"/>
+                    <a:stretch>
+                      <a:fillRect/>
+                    </a:stretch>
+                  </pic:blipFill>
+                  <pic:spPr bwMode="auto">
+                    <a:xfrm>
+                      <a:off x="0" y="0"/>
+                      <a:ext cx="6400800" cy="5029200"/>
+                    </a:xfrm>
+                    <a:prstGeom prst="rect">
+                      <a:avLst/>
+                    </a:prstGeom>
+                    <a:noFill/>
+                    <a:ln w="9525">
+                      <a:noFill/>
+                      <a:headEnd/>
+                      <a:tailEnd/>
+                    </a:ln>
+                  </pic:spPr>
+                </pic:pic>
+              </a:graphicData>
+            </a:graphic>
+          </wp:inline>
+        </w:drawing>
+      </w:r>
+    </w:p>
+    <w:p>
+      <w:r>
+        <w:rPr>
+          <w:b/>
+        </w:rPr>
+        <w:t xml:space="preserve">Figure A1</w:t>
+      </w:r>
+      <w:r>
+        <w:t xml:space="preserve">: Map of carbon storage areas</w:t>
+      </w:r>
+    </w:p>
+    <w:p>
+      <w:r>
+        <w:rPr>
+          <w:b/>
+        </w:rPr>
+        <w:t xml:space="preserve">This will be in the second paper</w:t>
+      </w:r>
+      <w:r>
+        <w:t xml:space="preserve"> </w:t>
+      </w:r>
+      <w:r>
         <w:drawing>
           <wp:inline>
             <wp:extent cx="6400800" cy="6400800"/>
@@ -328,7 +403,7 @@
                     </pic:cNvPicPr>
                   </pic:nvPicPr>
                   <pic:blipFill>
-                    <a:blip r:embed="rId26"/>
+                    <a:blip r:embed="rId27"/>
                     <a:stretch>
                       <a:fillRect/>
                     </a:stretch>
@@ -360,76 +435,10 @@
         <w:rPr>
           <w:b/>
         </w:rPr>
-        <w:t xml:space="preserve">Figure 6</w:t>
+        <w:t xml:space="preserve">Figure 1</w:t>
       </w:r>
       <w:r>
         <w:t xml:space="preserve">: relationship between lmc1 weights and the median of each age group</w:t>
-      </w:r>
-    </w:p>
-    <w:p>
-      <w:r>
-        <w:rPr>
-          <w:b/>
-        </w:rPr>
-        <w:t xml:space="preserve">Appendix</w:t>
-      </w:r>
-      <w:r>
-        <w:t xml:space="preserve">:</w:t>
-      </w:r>
-    </w:p>
-    <w:p>
-      <w:r>
-        <w:drawing>
-          <wp:inline>
-            <wp:extent cx="6400800" cy="5029200"/>
-            <wp:effectExtent b="0" l="0" r="0" t="0"/>
-            <wp:docPr descr="" id="1" name="Picture"/>
-            <a:graphic>
-              <a:graphicData uri="http://schemas.openxmlformats.org/drawingml/2006/picture">
-                <pic:pic>
-                  <pic:nvPicPr>
-                    <pic:cNvPr descr="Figures_for_paper/Map_appendix.png" id="0" name="Picture"/>
-                    <pic:cNvPicPr>
-                      <a:picLocks noChangeArrowheads="1" noChangeAspect="1"/>
-                    </pic:cNvPicPr>
-                  </pic:nvPicPr>
-                  <pic:blipFill>
-                    <a:blip r:embed="rId27"/>
-                    <a:stretch>
-                      <a:fillRect/>
-                    </a:stretch>
-                  </pic:blipFill>
-                  <pic:spPr bwMode="auto">
-                    <a:xfrm>
-                      <a:off x="0" y="0"/>
-                      <a:ext cx="6400800" cy="5029200"/>
-                    </a:xfrm>
-                    <a:prstGeom prst="rect">
-                      <a:avLst/>
-                    </a:prstGeom>
-                    <a:noFill/>
-                    <a:ln w="9525">
-                      <a:noFill/>
-                      <a:headEnd/>
-                      <a:tailEnd/>
-                    </a:ln>
-                  </pic:spPr>
-                </pic:pic>
-              </a:graphicData>
-            </a:graphic>
-          </wp:inline>
-        </w:drawing>
-      </w:r>
-    </w:p>
-    <w:p>
-      <w:r>
-        <w:rPr>
-          <w:b/>
-        </w:rPr>
-        <w:t xml:space="preserve">Figure A1</w:t>
-      </w:r>
-      <w:r>
-        <w:t xml:space="preserve">: Map of carbon storage areas</w:t>
       </w:r>
     </w:p>
   </w:body>
@@ -443,7 +452,7 @@
 <file path=word/numbering.xml><?xml version="1.0" encoding="utf-8"?>
 <w:numbering xmlns:w="http://schemas.openxmlformats.org/wordprocessingml/2006/main">
   <w:abstractNum w:abstractNumId="0">
-    <w:nsid w:val="24899c0d"/>
+    <w:nsid w:val="9b5d3b4d"/>
     <w:multiLevelType w:val="multilevel"/>
     <w:lvl w:ilvl="0">
       <w:numFmt w:val="bullet"/>

--- a/Figures_for_paper.docx
+++ b/Figures_for_paper.docx
@@ -253,7 +253,7 @@
         <w:t xml:space="preserve">Figure 4</w:t>
       </w:r>
       <w:r>
-        <w:t xml:space="preserve">: Canadian modified OHI with lmc1 weights from each province, numbers indicate weights</w:t>
+        <w:t xml:space="preserve">: Canadian modified OHI with LG1 weights from each province, numbers indicate weights</w:t>
       </w:r>
     </w:p>
     <w:p>
@@ -308,7 +308,7 @@
         <w:t xml:space="preserve">Figure 5</w:t>
       </w:r>
       <w:r>
-        <w:t xml:space="preserve">: Canadian modified OHI with lmc1 weights from each age group, numbers indicate weights</w:t>
+        <w:t xml:space="preserve">: Canadian modified OHI with LG1 weights from each age group, numbers indicate weights</w:t>
       </w:r>
     </w:p>
     <w:p>
@@ -438,7 +438,7 @@
         <w:t xml:space="preserve">Figure 1</w:t>
       </w:r>
       <w:r>
-        <w:t xml:space="preserve">: relationship between lmc1 weights and the median of each age group</w:t>
+        <w:t xml:space="preserve">: relationship between LG1 weights and the median of each age group</w:t>
       </w:r>
     </w:p>
   </w:body>
@@ -452,7 +452,7 @@
 <file path=word/numbering.xml><?xml version="1.0" encoding="utf-8"?>
 <w:numbering xmlns:w="http://schemas.openxmlformats.org/wordprocessingml/2006/main">
   <w:abstractNum w:abstractNumId="0">
-    <w:nsid w:val="9b5d3b4d"/>
+    <w:nsid w:val="a5462803"/>
     <w:multiLevelType w:val="multilevel"/>
     <w:lvl w:ilvl="0">
       <w:numFmt w:val="bullet"/>

--- a/Figures_for_paper.docx
+++ b/Figures_for_paper.docx
@@ -24,7 +24,7 @@
     </w:p>
     <w:p>
       <w:pPr>
-        <w:pStyle w:val="Authors"/>
+        <w:pStyle w:val="Author"/>
       </w:pPr>
       <w:r>
         <w:t xml:space="preserve">Remi</w:t>
@@ -37,10 +37,13 @@
       </w:r>
     </w:p>
     <w:p>
+      <w:pPr>
+        <w:pStyle w:val="FirstParagraph"/>
+      </w:pPr>
       <w:r>
         <w:drawing>
           <wp:inline>
-            <wp:extent cx="6400800" cy="4572000"/>
+            <wp:extent cx="5334000" cy="3810000"/>
             <wp:effectExtent b="0" l="0" r="0" t="0"/>
             <wp:docPr descr="" id="1" name="Picture"/>
             <a:graphic>
@@ -61,7 +64,7 @@
                   <pic:spPr bwMode="auto">
                     <a:xfrm>
                       <a:off x="0" y="0"/>
-                      <a:ext cx="6400800" cy="4572000"/>
+                      <a:ext cx="5334000" cy="3810000"/>
                     </a:xfrm>
                     <a:prstGeom prst="rect">
                       <a:avLst/>
@@ -81,6 +84,9 @@
       </w:r>
     </w:p>
     <w:p>
+      <w:pPr>
+        <w:pStyle w:val="BodyText"/>
+      </w:pPr>
       <w:r>
         <w:rPr>
           <w:b/>
@@ -88,10 +94,13 @@
         <w:t xml:space="preserve">Figure 1</w:t>
       </w:r>
       <w:r>
-        <w:t xml:space="preserve">: Aboriginal needs timeseries</w:t>
+        <w:t xml:space="preserve">: Aboriginal Needs score over time</w:t>
       </w:r>
     </w:p>
     <w:p>
+      <w:pPr>
+        <w:pStyle w:val="BodyText"/>
+      </w:pPr>
       <w:r>
         <w:drawing>
           <wp:inline>
@@ -136,6 +145,9 @@
       </w:r>
     </w:p>
     <w:p>
+      <w:pPr>
+        <w:pStyle w:val="BodyText"/>
+      </w:pPr>
       <w:r>
         <w:rPr>
           <w:b/>
@@ -143,14 +155,17 @@
         <w:t xml:space="preserve">Figure 2</w:t>
       </w:r>
       <w:r>
-        <w:t xml:space="preserve">: normal OHI and Canadian modified OHI, numbers indicate scores</w:t>
+        <w:t xml:space="preserve">: Normal OHI and Canadian modified OHI. Numbers indicate goal scores. Mariculture (MAR) and Fisheries (FIS) subgoals are part of Food Provision; Aboriginal Needs (AN); Natural Products (NP); Carbon Storage (CS); Coastal Protection (CP); Tourism &amp; Recreation (TR); Livelihoods (LIV) and Economies (ECO) subgoals are part of Coastal Livelihoods; Iconic species (ICO) and Lasting Special Places (LSP) subgoals are part of Iconic Places &amp; Species; Clean Waters (CW); Habitat (HAB) and Species Protection (SPP) subgoals are part of Biodiversity.</w:t>
       </w:r>
     </w:p>
     <w:p>
+      <w:pPr>
+        <w:pStyle w:val="BodyText"/>
+      </w:pPr>
       <w:r>
         <w:drawing>
           <wp:inline>
-            <wp:extent cx="6451600" cy="4292600"/>
+            <wp:extent cx="4292600" cy="4292600"/>
             <wp:effectExtent b="0" l="0" r="0" t="0"/>
             <wp:docPr descr="" id="1" name="Picture"/>
             <a:graphic>
@@ -171,7 +186,7 @@
                   <pic:spPr bwMode="auto">
                     <a:xfrm>
                       <a:off x="0" y="0"/>
-                      <a:ext cx="6451600" cy="4292600"/>
+                      <a:ext cx="4292600" cy="4292600"/>
                     </a:xfrm>
                     <a:prstGeom prst="rect">
                       <a:avLst/>
@@ -191,6 +206,9 @@
       </w:r>
     </w:p>
     <w:p>
+      <w:pPr>
+        <w:pStyle w:val="BodyText"/>
+      </w:pPr>
       <w:r>
         <w:rPr>
           <w:b/>
@@ -198,10 +216,13 @@
         <w:t xml:space="preserve">Figure 3</w:t>
       </w:r>
       <w:r>
-        <w:t xml:space="preserve">: Canadian modified OHI with different weighting techniues, numbers indicate weights</w:t>
+        <w:t xml:space="preserve">: Canadian modified OHI with different weighting techniques. In all cases subgoals weights are half their parent weights except for Food Provision where subgoals are weighted relative to yield. In equal weighting, for all goals are weights = 1. For the Likert Importance, weights are derived from the relative importance (1-5) question. For the BW Rank and BW Logit Coef, the weights are derived from the answers of best/worst pairings. Thos answers were either simply ranked, or the weights were derived from the logit model coefficients. Numbers indicate goal weights. Mariculture (MAR) and Fisheries (FIS) subgoals are part of Food Provision; Aboriginal Needs (AN); Natural Products (NP); Carbon Storage (CS); Coastal Protection (CP); Tourism &amp; Recreation (TR); Livelihoods (LIV) and Economies (ECO) subgoals are part of Coastal Livelihoods; Iconic species (ICO) and Lasting Special Places (LSP) subgoals are part of Iconic Places &amp; Species; Clean Waters (CW); Habitat (HAB) and Species Protection (SPP) subgoals are part of Biodiversity.</w:t>
       </w:r>
     </w:p>
     <w:p>
+      <w:pPr>
+        <w:pStyle w:val="BodyText"/>
+      </w:pPr>
       <w:r>
         <w:drawing>
           <wp:inline>
@@ -246,6 +267,9 @@
       </w:r>
     </w:p>
     <w:p>
+      <w:pPr>
+        <w:pStyle w:val="BodyText"/>
+      </w:pPr>
       <w:r>
         <w:rPr>
           <w:b/>
@@ -253,10 +277,13 @@
         <w:t xml:space="preserve">Figure 4</w:t>
       </w:r>
       <w:r>
-        <w:t xml:space="preserve">: Canadian modified OHI with LG1 weights from each province, numbers indicate weights</w:t>
+        <w:t xml:space="preserve">: Canadian modified OHI with Best/Worst Logit coefficient weights from each province. Numbers indicate goal weights. Mariculture (MAR) and Fisheries (FIS) subgoals are part of Food Provision; Aboriginal Needs (AN); Natural Products (NP); Carbon Storage (CS); Coastal Protection (CP); Tourism &amp; Recreation (TR); Livelihoods (LIV) and Economies (ECO) subgoals are part of Coastal Livelihoods; Iconic species (ICO) and Lasting Special Places (LSP) subgoals are part of Iconic Places &amp; Species; Clean Waters (CW); Habitat (HAB) and Species Protection (SPP) subgoals are part of Biodiversity.</w:t>
       </w:r>
     </w:p>
     <w:p>
+      <w:pPr>
+        <w:pStyle w:val="BodyText"/>
+      </w:pPr>
       <w:r>
         <w:drawing>
           <wp:inline>
@@ -301,6 +328,9 @@
       </w:r>
     </w:p>
     <w:p>
+      <w:pPr>
+        <w:pStyle w:val="BodyText"/>
+      </w:pPr>
       <w:r>
         <w:rPr>
           <w:b/>
@@ -308,32 +338,24 @@
         <w:t xml:space="preserve">Figure 5</w:t>
       </w:r>
       <w:r>
-        <w:t xml:space="preserve">: Canadian modified OHI with LG1 weights from each age group, numbers indicate weights</w:t>
+        <w:t xml:space="preserve">: Canadian modified OHI with Best/Worst Logit coefficient weights from each age group. Numbers indicate goal weights. Mariculture (MAR) and Fisheries (FIS) subgoals are part of Food Provision; Aboriginal Needs (AN); Natural Products (NP); Carbon Storage (CS); Coastal Protection (CP); Tourism &amp; Recreation (TR); Livelihoods (LIV) and Economies (ECO) subgoals are part of Coastal Livelihoods; Iconic species (ICO) and Lasting Special Places (LSP) subgoals are part of Iconic Places &amp; Species; Clean Waters (CW); Habitat (HAB) and Species Protection (SPP) subgoals are part of Biodiversity.</w:t>
       </w:r>
     </w:p>
     <w:p>
-      <w:r>
-        <w:rPr>
-          <w:b/>
-        </w:rPr>
-        <w:t xml:space="preserve">Appendix</w:t>
-      </w:r>
-      <w:r>
-        <w:t xml:space="preserve">:</w:t>
-      </w:r>
-    </w:p>
-    <w:p>
+      <w:pPr>
+        <w:pStyle w:val="BodyText"/>
+      </w:pPr>
       <w:r>
         <w:drawing>
           <wp:inline>
-            <wp:extent cx="6400800" cy="5029200"/>
+            <wp:extent cx="4292600" cy="4292600"/>
             <wp:effectExtent b="0" l="0" r="0" t="0"/>
             <wp:docPr descr="" id="1" name="Picture"/>
             <a:graphic>
               <a:graphicData uri="http://schemas.openxmlformats.org/drawingml/2006/picture">
                 <pic:pic>
                   <pic:nvPicPr>
-                    <pic:cNvPr descr="Figures_for_paper/Map_appendix.png" id="0" name="Picture"/>
+                    <pic:cNvPr descr="Figures_for_paper/fig6.png" id="0" name="Picture"/>
                     <pic:cNvPicPr>
                       <a:picLocks noChangeArrowheads="1" noChangeAspect="1"/>
                     </pic:cNvPicPr>
@@ -347,7 +369,7 @@
                   <pic:spPr bwMode="auto">
                     <a:xfrm>
                       <a:off x="0" y="0"/>
-                      <a:ext cx="6400800" cy="5029200"/>
+                      <a:ext cx="4292600" cy="4292600"/>
                     </a:xfrm>
                     <a:prstGeom prst="rect">
                       <a:avLst/>
@@ -367,37 +389,48 @@
       </w:r>
     </w:p>
     <w:p>
+      <w:pPr>
+        <w:pStyle w:val="BodyText"/>
+      </w:pPr>
       <w:r>
         <w:rPr>
           <w:b/>
         </w:rPr>
-        <w:t xml:space="preserve">Figure A1</w:t>
+        <w:t xml:space="preserve">Figure 6</w:t>
       </w:r>
       <w:r>
-        <w:t xml:space="preserve">: Map of carbon storage areas</w:t>
+        <w:t xml:space="preserve">: Canadian modified OHI with Best/Worst Logit coefficient weights from each political affiliation. Numbers indicate goal weights. Mariculture (MAR) and Fisheries (FIS) subgoals are part of Food Provision; Aboriginal Needs (AN); Natural Products (NP); Carbon Storage (CS); Coastal Protection (CP); Tourism &amp; Recreation (TR); Livelihoods (LIV) and Economies (ECO) subgoals are part of Coastal Livelihoods; Iconic species (ICO) and Lasting Special Places (LSP) subgoals are part of Iconic Places &amp; Species; Clean Waters (CW); Habitat (HAB) and Species Protection (SPP) subgoals are part of Biodiversity.</w:t>
       </w:r>
     </w:p>
     <w:p>
+      <w:pPr>
+        <w:pStyle w:val="BodyText"/>
+      </w:pPr>
       <w:r>
         <w:rPr>
           <w:b/>
         </w:rPr>
-        <w:t xml:space="preserve">This will be in the second paper</w:t>
+        <w:t xml:space="preserve">Appendix</w:t>
       </w:r>
       <w:r>
-        <w:t xml:space="preserve"> </w:t>
+        <w:t xml:space="preserve">:</w:t>
       </w:r>
+    </w:p>
+    <w:p>
+      <w:pPr>
+        <w:pStyle w:val="BodyText"/>
+      </w:pPr>
       <w:r>
         <w:drawing>
           <wp:inline>
-            <wp:extent cx="6400800" cy="6400800"/>
+            <wp:extent cx="5334000" cy="4191000"/>
             <wp:effectExtent b="0" l="0" r="0" t="0"/>
             <wp:docPr descr="" id="1" name="Picture"/>
             <a:graphic>
               <a:graphicData uri="http://schemas.openxmlformats.org/drawingml/2006/picture">
                 <pic:pic>
                   <pic:nvPicPr>
-                    <pic:cNvPr descr="Figures_for_paper/fig6.png" id="0" name="Picture"/>
+                    <pic:cNvPr descr="Figures_for_paper/Map_appendix.png" id="0" name="Picture"/>
                     <pic:cNvPicPr>
                       <a:picLocks noChangeArrowheads="1" noChangeAspect="1"/>
                     </pic:cNvPicPr>
@@ -411,7 +444,7 @@
                   <pic:spPr bwMode="auto">
                     <a:xfrm>
                       <a:off x="0" y="0"/>
-                      <a:ext cx="6400800" cy="6400800"/>
+                      <a:ext cx="5334000" cy="4191000"/>
                     </a:xfrm>
                     <a:prstGeom prst="rect">
                       <a:avLst/>
@@ -431,28 +464,1980 @@
       </w:r>
     </w:p>
     <w:p>
+      <w:pPr>
+        <w:pStyle w:val="BodyText"/>
+      </w:pPr>
       <w:r>
         <w:rPr>
           <w:b/>
         </w:rPr>
-        <w:t xml:space="preserve">Figure 1</w:t>
+        <w:t xml:space="preserve">Figure A1</w:t>
       </w:r>
       <w:r>
-        <w:t xml:space="preserve">: relationship between LG1 weights and the median of each age group</w:t>
+        <w:t xml:space="preserve">: Map of carbon storage areas</w:t>
       </w:r>
     </w:p>
+    <w:p>
+      <w:pPr>
+        <w:pStyle w:val="BodyText"/>
+      </w:pPr>
+      <w:r>
+        <w:rPr>
+          <w:b/>
+        </w:rPr>
+        <w:t xml:space="preserve">Table A1</w:t>
+      </w:r>
+      <w:r>
+        <w:t xml:space="preserve">: The score, current status, likely future state, trend, pressure and resilience for the Canadian Ocean Health Index.</w:t>
+      </w:r>
+    </w:p>
+    <w:tbl>
+      <w:tblPr>
+        <w:tblStyle w:val="TableNormal"/>
+        <w:tblW w:type="pct" w:w="6111.111111111111"/>
+        <w:tblLook w:firstRow="1"/>
+      </w:tblPr>
+      <w:tblGrid>
+        <w:gridCol w:w="2750"/>
+        <w:gridCol w:w="990"/>
+        <w:gridCol w:w="880"/>
+        <w:gridCol w:w="880"/>
+        <w:gridCol w:w="880"/>
+        <w:gridCol w:w="770"/>
+        <w:gridCol w:w="1210"/>
+        <w:gridCol w:w="1320"/>
+      </w:tblGrid>
+      <w:tr>
+        <w:trPr>
+          <w:cnfStyle w:firstRow="1"/>
+        </w:trPr>
+        <w:tc>
+          <w:tcPr>
+            <w:tcBorders>
+              <w:bottom w:val="single"/>
+            </w:tcBorders>
+            <w:vAlign w:val="bottom"/>
+          </w:tcPr>
+          <w:p>
+            <w:pPr>
+              <w:pStyle w:val="Compact"/>
+              <w:jc w:val="left"/>
+            </w:pPr>
+            <w:r>
+              <w:t xml:space="preserve">Goal</w:t>
+            </w:r>
+          </w:p>
+        </w:tc>
+        <w:tc>
+          <w:tcPr>
+            <w:tcBorders>
+              <w:bottom w:val="single"/>
+            </w:tcBorders>
+            <w:vAlign w:val="bottom"/>
+          </w:tcPr>
+          <w:p>
+            <w:pPr>
+              <w:pStyle w:val="Compact"/>
+              <w:jc w:val="left"/>
+            </w:pPr>
+            <w:r>
+              <w:t xml:space="preserve">Subgoal</w:t>
+            </w:r>
+          </w:p>
+        </w:tc>
+        <w:tc>
+          <w:tcPr>
+            <w:tcBorders>
+              <w:bottom w:val="single"/>
+            </w:tcBorders>
+            <w:vAlign w:val="bottom"/>
+          </w:tcPr>
+          <w:p>
+            <w:pPr>
+              <w:pStyle w:val="Compact"/>
+              <w:jc w:val="right"/>
+            </w:pPr>
+            <w:r>
+              <w:t xml:space="preserve">Score</w:t>
+            </w:r>
+          </w:p>
+        </w:tc>
+        <w:tc>
+          <w:tcPr>
+            <w:tcBorders>
+              <w:bottom w:val="single"/>
+            </w:tcBorders>
+            <w:vAlign w:val="bottom"/>
+          </w:tcPr>
+          <w:p>
+            <w:pPr>
+              <w:pStyle w:val="Compact"/>
+              <w:jc w:val="right"/>
+            </w:pPr>
+            <w:r>
+              <w:t xml:space="preserve">Status</w:t>
+            </w:r>
+          </w:p>
+        </w:tc>
+        <w:tc>
+          <w:tcPr>
+            <w:tcBorders>
+              <w:bottom w:val="single"/>
+            </w:tcBorders>
+            <w:vAlign w:val="bottom"/>
+          </w:tcPr>
+          <w:p>
+            <w:pPr>
+              <w:pStyle w:val="Compact"/>
+              <w:jc w:val="right"/>
+            </w:pPr>
+            <w:r>
+              <w:t xml:space="preserve">Future</w:t>
+            </w:r>
+          </w:p>
+        </w:tc>
+        <w:tc>
+          <w:tcPr>
+            <w:tcBorders>
+              <w:bottom w:val="single"/>
+            </w:tcBorders>
+            <w:vAlign w:val="bottom"/>
+          </w:tcPr>
+          <w:p>
+            <w:pPr>
+              <w:pStyle w:val="Compact"/>
+              <w:jc w:val="right"/>
+            </w:pPr>
+            <w:r>
+              <w:t xml:space="preserve">Trend</w:t>
+            </w:r>
+          </w:p>
+        </w:tc>
+        <w:tc>
+          <w:tcPr>
+            <w:tcBorders>
+              <w:bottom w:val="single"/>
+            </w:tcBorders>
+            <w:vAlign w:val="bottom"/>
+          </w:tcPr>
+          <w:p>
+            <w:pPr>
+              <w:pStyle w:val="Compact"/>
+              <w:jc w:val="right"/>
+            </w:pPr>
+            <w:r>
+              <w:t xml:space="preserve">Pressures</w:t>
+            </w:r>
+          </w:p>
+        </w:tc>
+        <w:tc>
+          <w:tcPr>
+            <w:tcBorders>
+              <w:bottom w:val="single"/>
+            </w:tcBorders>
+            <w:vAlign w:val="bottom"/>
+          </w:tcPr>
+          <w:p>
+            <w:pPr>
+              <w:pStyle w:val="Compact"/>
+              <w:jc w:val="right"/>
+            </w:pPr>
+            <w:r>
+              <w:t xml:space="preserve">Resilience</w:t>
+            </w:r>
+          </w:p>
+        </w:tc>
+      </w:tr>
+      <w:tr>
+        <w:tc>
+          <w:p>
+            <w:pPr>
+              <w:pStyle w:val="Compact"/>
+              <w:jc w:val="left"/>
+            </w:pPr>
+            <w:r>
+              <w:t xml:space="preserve">Food Provision</w:t>
+            </w:r>
+          </w:p>
+        </w:tc>
+        <w:tc>
+          <w:p>
+            <w:pStyle w:val="Compact"/>
+          </w:p>
+        </w:tc>
+        <w:tc>
+          <w:p>
+            <w:pPr>
+              <w:pStyle w:val="Compact"/>
+              <w:jc w:val="right"/>
+            </w:pPr>
+            <w:r>
+              <w:t xml:space="preserve">64.28</w:t>
+            </w:r>
+          </w:p>
+        </w:tc>
+        <w:tc>
+          <w:p>
+            <w:pPr>
+              <w:pStyle w:val="Compact"/>
+              <w:jc w:val="right"/>
+            </w:pPr>
+            <w:r>
+              <w:t xml:space="preserve">58.66</w:t>
+            </w:r>
+          </w:p>
+        </w:tc>
+        <w:tc>
+          <w:p>
+            <w:pPr>
+              <w:pStyle w:val="Compact"/>
+              <w:jc w:val="right"/>
+            </w:pPr>
+            <w:r>
+              <w:t xml:space="preserve">69.90</w:t>
+            </w:r>
+          </w:p>
+        </w:tc>
+        <w:tc>
+          <w:p>
+            <w:pPr>
+              <w:pStyle w:val="Compact"/>
+              <w:jc w:val="right"/>
+            </w:pPr>
+            <w:r>
+              <w:t xml:space="preserve">0.02</w:t>
+            </w:r>
+          </w:p>
+        </w:tc>
+        <w:tc>
+          <w:p>
+            <w:pPr>
+              <w:pStyle w:val="Compact"/>
+              <w:jc w:val="right"/>
+            </w:pPr>
+            <w:r>
+              <w:t xml:space="preserve">NA</w:t>
+            </w:r>
+          </w:p>
+        </w:tc>
+        <w:tc>
+          <w:p>
+            <w:pPr>
+              <w:pStyle w:val="Compact"/>
+              <w:jc w:val="right"/>
+            </w:pPr>
+            <w:r>
+              <w:t xml:space="preserve">NA</w:t>
+            </w:r>
+          </w:p>
+        </w:tc>
+      </w:tr>
+      <w:tr>
+        <w:tc>
+          <w:p>
+            <w:pPr>
+              <w:pStyle w:val="Compact"/>
+              <w:jc w:val="left"/>
+            </w:pPr>
+            <w:r>
+              <w:t xml:space="preserve">Food Provision</w:t>
+            </w:r>
+          </w:p>
+        </w:tc>
+        <w:tc>
+          <w:p>
+            <w:pPr>
+              <w:pStyle w:val="Compact"/>
+              <w:jc w:val="left"/>
+            </w:pPr>
+            <w:r>
+              <w:t xml:space="preserve">FIS</w:t>
+            </w:r>
+          </w:p>
+        </w:tc>
+        <w:tc>
+          <w:p>
+            <w:pPr>
+              <w:pStyle w:val="Compact"/>
+              <w:jc w:val="right"/>
+            </w:pPr>
+            <w:r>
+              <w:t xml:space="preserve">59.36</w:t>
+            </w:r>
+          </w:p>
+        </w:tc>
+        <w:tc>
+          <w:p>
+            <w:pPr>
+              <w:pStyle w:val="Compact"/>
+              <w:jc w:val="right"/>
+            </w:pPr>
+            <w:r>
+              <w:t xml:space="preserve">54.00</w:t>
+            </w:r>
+          </w:p>
+        </w:tc>
+        <w:tc>
+          <w:p>
+            <w:pPr>
+              <w:pStyle w:val="Compact"/>
+              <w:jc w:val="right"/>
+            </w:pPr>
+            <w:r>
+              <w:t xml:space="preserve">64.72</w:t>
+            </w:r>
+          </w:p>
+        </w:tc>
+        <w:tc>
+          <w:p>
+            <w:pPr>
+              <w:pStyle w:val="Compact"/>
+              <w:jc w:val="right"/>
+            </w:pPr>
+            <w:r>
+              <w:t xml:space="preserve">0.02</w:t>
+            </w:r>
+          </w:p>
+        </w:tc>
+        <w:tc>
+          <w:p>
+            <w:pPr>
+              <w:pStyle w:val="Compact"/>
+              <w:jc w:val="right"/>
+            </w:pPr>
+            <w:r>
+              <w:t xml:space="preserve">16.69</w:t>
+            </w:r>
+          </w:p>
+        </w:tc>
+        <w:tc>
+          <w:p>
+            <w:pPr>
+              <w:pStyle w:val="Compact"/>
+              <w:jc w:val="right"/>
+            </w:pPr>
+            <w:r>
+              <w:t xml:space="preserve">72.81</w:t>
+            </w:r>
+          </w:p>
+        </w:tc>
+      </w:tr>
+      <w:tr>
+        <w:tc>
+          <w:p>
+            <w:pPr>
+              <w:pStyle w:val="Compact"/>
+              <w:jc w:val="left"/>
+            </w:pPr>
+            <w:r>
+              <w:t xml:space="preserve">Food Provision</w:t>
+            </w:r>
+          </w:p>
+        </w:tc>
+        <w:tc>
+          <w:p>
+            <w:pPr>
+              <w:pStyle w:val="Compact"/>
+              <w:jc w:val="left"/>
+            </w:pPr>
+            <w:r>
+              <w:t xml:space="preserve">MAR</w:t>
+            </w:r>
+          </w:p>
+        </w:tc>
+        <w:tc>
+          <w:p>
+            <w:pPr>
+              <w:pStyle w:val="Compact"/>
+              <w:jc w:val="right"/>
+            </w:pPr>
+            <w:r>
+              <w:t xml:space="preserve">92.88</w:t>
+            </w:r>
+          </w:p>
+        </w:tc>
+        <w:tc>
+          <w:p>
+            <w:pPr>
+              <w:pStyle w:val="Compact"/>
+              <w:jc w:val="right"/>
+            </w:pPr>
+            <w:r>
+              <w:t xml:space="preserve">85.77</w:t>
+            </w:r>
+          </w:p>
+        </w:tc>
+        <w:tc>
+          <w:p>
+            <w:pPr>
+              <w:pStyle w:val="Compact"/>
+              <w:jc w:val="right"/>
+            </w:pPr>
+            <w:r>
+              <w:t xml:space="preserve">100.00</w:t>
+            </w:r>
+          </w:p>
+        </w:tc>
+        <w:tc>
+          <w:p>
+            <w:pPr>
+              <w:pStyle w:val="Compact"/>
+              <w:jc w:val="right"/>
+            </w:pPr>
+            <w:r>
+              <w:t xml:space="preserve">0.04</w:t>
+            </w:r>
+          </w:p>
+        </w:tc>
+        <w:tc>
+          <w:p>
+            <w:pPr>
+              <w:pStyle w:val="Compact"/>
+              <w:jc w:val="right"/>
+            </w:pPr>
+            <w:r>
+              <w:t xml:space="preserve">14.01</w:t>
+            </w:r>
+          </w:p>
+        </w:tc>
+        <w:tc>
+          <w:p>
+            <w:pPr>
+              <w:pStyle w:val="Compact"/>
+              <w:jc w:val="right"/>
+            </w:pPr>
+            <w:r>
+              <w:t xml:space="preserve">68.68</w:t>
+            </w:r>
+          </w:p>
+        </w:tc>
+      </w:tr>
+      <w:tr>
+        <w:tc>
+          <w:p>
+            <w:pPr>
+              <w:pStyle w:val="Compact"/>
+              <w:jc w:val="left"/>
+            </w:pPr>
+            <w:r>
+              <w:t xml:space="preserve">Aboriginal Needs</w:t>
+            </w:r>
+          </w:p>
+        </w:tc>
+        <w:tc>
+          <w:p>
+            <w:pPr>
+              <w:pStyle w:val="Compact"/>
+              <w:jc w:val="left"/>
+            </w:pPr>
+            <w:r>
+              <w:t xml:space="preserve">AN</w:t>
+            </w:r>
+          </w:p>
+        </w:tc>
+        <w:tc>
+          <w:p>
+            <w:pPr>
+              <w:pStyle w:val="Compact"/>
+              <w:jc w:val="right"/>
+            </w:pPr>
+            <w:r>
+              <w:t xml:space="preserve">35.46</w:t>
+            </w:r>
+          </w:p>
+        </w:tc>
+        <w:tc>
+          <w:p>
+            <w:pPr>
+              <w:pStyle w:val="Compact"/>
+              <w:jc w:val="right"/>
+            </w:pPr>
+            <w:r>
+              <w:t xml:space="preserve">32.39</w:t>
+            </w:r>
+          </w:p>
+        </w:tc>
+        <w:tc>
+          <w:p>
+            <w:pPr>
+              <w:pStyle w:val="Compact"/>
+              <w:jc w:val="right"/>
+            </w:pPr>
+            <w:r>
+              <w:t xml:space="preserve">38.52</w:t>
+            </w:r>
+          </w:p>
+        </w:tc>
+        <w:tc>
+          <w:p>
+            <w:pPr>
+              <w:pStyle w:val="Compact"/>
+              <w:jc w:val="right"/>
+            </w:pPr>
+            <w:r>
+              <w:t xml:space="preserve">-0.01</w:t>
+            </w:r>
+          </w:p>
+        </w:tc>
+        <w:tc>
+          <w:p>
+            <w:pPr>
+              <w:pStyle w:val="Compact"/>
+              <w:jc w:val="right"/>
+            </w:pPr>
+            <w:r>
+              <w:t xml:space="preserve">13.58</w:t>
+            </w:r>
+          </w:p>
+        </w:tc>
+        <w:tc>
+          <w:p>
+            <w:pPr>
+              <w:pStyle w:val="Compact"/>
+              <w:jc w:val="right"/>
+            </w:pPr>
+            <w:r>
+              <w:t xml:space="preserve">73.66</w:t>
+            </w:r>
+          </w:p>
+        </w:tc>
+      </w:tr>
+      <w:tr>
+        <w:tc>
+          <w:p>
+            <w:pPr>
+              <w:pStyle w:val="Compact"/>
+              <w:jc w:val="left"/>
+            </w:pPr>
+            <w:r>
+              <w:t xml:space="preserve">Natural Products</w:t>
+            </w:r>
+          </w:p>
+        </w:tc>
+        <w:tc>
+          <w:p>
+            <w:pPr>
+              <w:pStyle w:val="Compact"/>
+              <w:jc w:val="left"/>
+            </w:pPr>
+            <w:r>
+              <w:t xml:space="preserve">NP</w:t>
+            </w:r>
+          </w:p>
+        </w:tc>
+        <w:tc>
+          <w:p>
+            <w:pPr>
+              <w:pStyle w:val="Compact"/>
+              <w:jc w:val="right"/>
+            </w:pPr>
+            <w:r>
+              <w:t xml:space="preserve">58.42</w:t>
+            </w:r>
+          </w:p>
+        </w:tc>
+        <w:tc>
+          <w:p>
+            <w:pPr>
+              <w:pStyle w:val="Compact"/>
+              <w:jc w:val="right"/>
+            </w:pPr>
+            <w:r>
+              <w:t xml:space="preserve">58.92</w:t>
+            </w:r>
+          </w:p>
+        </w:tc>
+        <w:tc>
+          <w:p>
+            <w:pPr>
+              <w:pStyle w:val="Compact"/>
+              <w:jc w:val="right"/>
+            </w:pPr>
+            <w:r>
+              <w:t xml:space="preserve">57.93</w:t>
+            </w:r>
+          </w:p>
+        </w:tc>
+        <w:tc>
+          <w:p>
+            <w:pPr>
+              <w:pStyle w:val="Compact"/>
+              <w:jc w:val="right"/>
+            </w:pPr>
+            <w:r>
+              <w:t xml:space="preserve">-0.33</w:t>
+            </w:r>
+          </w:p>
+        </w:tc>
+        <w:tc>
+          <w:p>
+            <w:pPr>
+              <w:pStyle w:val="Compact"/>
+              <w:jc w:val="right"/>
+            </w:pPr>
+            <w:r>
+              <w:t xml:space="preserve">13.81</w:t>
+            </w:r>
+          </w:p>
+        </w:tc>
+        <w:tc>
+          <w:p>
+            <w:pPr>
+              <w:pStyle w:val="Compact"/>
+              <w:jc w:val="right"/>
+            </w:pPr>
+            <w:r>
+              <w:t xml:space="preserve">76.43</w:t>
+            </w:r>
+          </w:p>
+        </w:tc>
+      </w:tr>
+      <w:tr>
+        <w:tc>
+          <w:p>
+            <w:pPr>
+              <w:pStyle w:val="Compact"/>
+              <w:jc w:val="left"/>
+            </w:pPr>
+            <w:r>
+              <w:t xml:space="preserve">Carbon Storage</w:t>
+            </w:r>
+          </w:p>
+        </w:tc>
+        <w:tc>
+          <w:p>
+            <w:pPr>
+              <w:pStyle w:val="Compact"/>
+              <w:jc w:val="left"/>
+            </w:pPr>
+            <w:r>
+              <w:t xml:space="preserve">CS</w:t>
+            </w:r>
+          </w:p>
+        </w:tc>
+        <w:tc>
+          <w:p>
+            <w:pPr>
+              <w:pStyle w:val="Compact"/>
+              <w:jc w:val="right"/>
+            </w:pPr>
+            <w:r>
+              <w:t xml:space="preserve">61.79</w:t>
+            </w:r>
+          </w:p>
+        </w:tc>
+        <w:tc>
+          <w:p>
+            <w:pPr>
+              <w:pStyle w:val="Compact"/>
+              <w:jc w:val="right"/>
+            </w:pPr>
+            <w:r>
+              <w:t xml:space="preserve">57.28</w:t>
+            </w:r>
+          </w:p>
+        </w:tc>
+        <w:tc>
+          <w:p>
+            <w:pPr>
+              <w:pStyle w:val="Compact"/>
+              <w:jc w:val="right"/>
+            </w:pPr>
+            <w:r>
+              <w:t xml:space="preserve">66.30</w:t>
+            </w:r>
+          </w:p>
+        </w:tc>
+        <w:tc>
+          <w:p>
+            <w:pPr>
+              <w:pStyle w:val="Compact"/>
+              <w:jc w:val="right"/>
+            </w:pPr>
+            <w:r>
+              <w:t xml:space="preserve">-0.01</w:t>
+            </w:r>
+          </w:p>
+        </w:tc>
+        <w:tc>
+          <w:p>
+            <w:pPr>
+              <w:pStyle w:val="Compact"/>
+              <w:jc w:val="right"/>
+            </w:pPr>
+            <w:r>
+              <w:t xml:space="preserve">14.93</w:t>
+            </w:r>
+          </w:p>
+        </w:tc>
+        <w:tc>
+          <w:p>
+            <w:pPr>
+              <w:pStyle w:val="Compact"/>
+              <w:jc w:val="right"/>
+            </w:pPr>
+            <w:r>
+              <w:t xml:space="preserve">64.06</w:t>
+            </w:r>
+          </w:p>
+        </w:tc>
+      </w:tr>
+      <w:tr>
+        <w:tc>
+          <w:p>
+            <w:pPr>
+              <w:pStyle w:val="Compact"/>
+              <w:jc w:val="left"/>
+            </w:pPr>
+            <w:r>
+              <w:t xml:space="preserve">Coastal Protection</w:t>
+            </w:r>
+          </w:p>
+        </w:tc>
+        <w:tc>
+          <w:p>
+            <w:pPr>
+              <w:pStyle w:val="Compact"/>
+              <w:jc w:val="left"/>
+            </w:pPr>
+            <w:r>
+              <w:t xml:space="preserve">CP</w:t>
+            </w:r>
+          </w:p>
+        </w:tc>
+        <w:tc>
+          <w:p>
+            <w:pPr>
+              <w:pStyle w:val="Compact"/>
+              <w:jc w:val="right"/>
+            </w:pPr>
+            <w:r>
+              <w:t xml:space="preserve">95.89</w:t>
+            </w:r>
+          </w:p>
+        </w:tc>
+        <w:tc>
+          <w:p>
+            <w:pPr>
+              <w:pStyle w:val="Compact"/>
+              <w:jc w:val="right"/>
+            </w:pPr>
+            <w:r>
+              <w:t xml:space="preserve">91.79</w:t>
+            </w:r>
+          </w:p>
+        </w:tc>
+        <w:tc>
+          <w:p>
+            <w:pPr>
+              <w:pStyle w:val="Compact"/>
+              <w:jc w:val="right"/>
+            </w:pPr>
+            <w:r>
+              <w:t xml:space="preserve">100.00</w:t>
+            </w:r>
+          </w:p>
+        </w:tc>
+        <w:tc>
+          <w:p>
+            <w:pPr>
+              <w:pStyle w:val="Compact"/>
+              <w:jc w:val="right"/>
+            </w:pPr>
+            <w:r>
+              <w:t xml:space="preserve">-0.01</w:t>
+            </w:r>
+          </w:p>
+        </w:tc>
+        <w:tc>
+          <w:p>
+            <w:pPr>
+              <w:pStyle w:val="Compact"/>
+              <w:jc w:val="right"/>
+            </w:pPr>
+            <w:r>
+              <w:t xml:space="preserve">23.81</w:t>
+            </w:r>
+          </w:p>
+        </w:tc>
+        <w:tc>
+          <w:p>
+            <w:pPr>
+              <w:pStyle w:val="Compact"/>
+              <w:jc w:val="right"/>
+            </w:pPr>
+            <w:r>
+              <w:t xml:space="preserve">64.06</w:t>
+            </w:r>
+          </w:p>
+        </w:tc>
+      </w:tr>
+      <w:tr>
+        <w:tc>
+          <w:p>
+            <w:pPr>
+              <w:pStyle w:val="Compact"/>
+              <w:jc w:val="left"/>
+            </w:pPr>
+            <w:r>
+              <w:t xml:space="preserve">Coastal Livelihoods</w:t>
+            </w:r>
+          </w:p>
+        </w:tc>
+        <w:tc>
+          <w:p>
+            <w:pStyle w:val="Compact"/>
+          </w:p>
+        </w:tc>
+        <w:tc>
+          <w:p>
+            <w:pPr>
+              <w:pStyle w:val="Compact"/>
+              <w:jc w:val="right"/>
+            </w:pPr>
+            <w:r>
+              <w:t xml:space="preserve">89.87</w:t>
+            </w:r>
+          </w:p>
+        </w:tc>
+        <w:tc>
+          <w:p>
+            <w:pPr>
+              <w:pStyle w:val="Compact"/>
+              <w:jc w:val="right"/>
+            </w:pPr>
+            <w:r>
+              <w:t xml:space="preserve">86.74</w:t>
+            </w:r>
+          </w:p>
+        </w:tc>
+        <w:tc>
+          <w:p>
+            <w:pPr>
+              <w:pStyle w:val="Compact"/>
+              <w:jc w:val="right"/>
+            </w:pPr>
+            <w:r>
+              <w:t xml:space="preserve">93.00</w:t>
+            </w:r>
+          </w:p>
+        </w:tc>
+        <w:tc>
+          <w:p>
+            <w:pPr>
+              <w:pStyle w:val="Compact"/>
+              <w:jc w:val="right"/>
+            </w:pPr>
+            <w:r>
+              <w:t xml:space="preserve">0.03</w:t>
+            </w:r>
+          </w:p>
+        </w:tc>
+        <w:tc>
+          <w:p>
+            <w:pPr>
+              <w:pStyle w:val="Compact"/>
+              <w:jc w:val="right"/>
+            </w:pPr>
+            <w:r>
+              <w:t xml:space="preserve">NA</w:t>
+            </w:r>
+          </w:p>
+        </w:tc>
+        <w:tc>
+          <w:p>
+            <w:pPr>
+              <w:pStyle w:val="Compact"/>
+              <w:jc w:val="right"/>
+            </w:pPr>
+            <w:r>
+              <w:t xml:space="preserve">NA</w:t>
+            </w:r>
+          </w:p>
+        </w:tc>
+      </w:tr>
+      <w:tr>
+        <w:tc>
+          <w:p>
+            <w:pPr>
+              <w:pStyle w:val="Compact"/>
+              <w:jc w:val="left"/>
+            </w:pPr>
+            <w:r>
+              <w:t xml:space="preserve">Coastal Livelihoods</w:t>
+            </w:r>
+          </w:p>
+        </w:tc>
+        <w:tc>
+          <w:p>
+            <w:pPr>
+              <w:pStyle w:val="Compact"/>
+              <w:jc w:val="left"/>
+            </w:pPr>
+            <w:r>
+              <w:t xml:space="preserve">LIV</w:t>
+            </w:r>
+          </w:p>
+        </w:tc>
+        <w:tc>
+          <w:p>
+            <w:pPr>
+              <w:pStyle w:val="Compact"/>
+              <w:jc w:val="right"/>
+            </w:pPr>
+            <w:r>
+              <w:t xml:space="preserve">79.74</w:t>
+            </w:r>
+          </w:p>
+        </w:tc>
+        <w:tc>
+          <w:p>
+            <w:pPr>
+              <w:pStyle w:val="Compact"/>
+              <w:jc w:val="right"/>
+            </w:pPr>
+            <w:r>
+              <w:t xml:space="preserve">73.48</w:t>
+            </w:r>
+          </w:p>
+        </w:tc>
+        <w:tc>
+          <w:p>
+            <w:pPr>
+              <w:pStyle w:val="Compact"/>
+              <w:jc w:val="right"/>
+            </w:pPr>
+            <w:r>
+              <w:t xml:space="preserve">86.00</w:t>
+            </w:r>
+          </w:p>
+        </w:tc>
+        <w:tc>
+          <w:p>
+            <w:pPr>
+              <w:pStyle w:val="Compact"/>
+              <w:jc w:val="right"/>
+            </w:pPr>
+            <w:r>
+              <w:t xml:space="preserve">0.03</w:t>
+            </w:r>
+          </w:p>
+        </w:tc>
+        <w:tc>
+          <w:p>
+            <w:pPr>
+              <w:pStyle w:val="Compact"/>
+              <w:jc w:val="right"/>
+            </w:pPr>
+            <w:r>
+              <w:t xml:space="preserve">14.89</w:t>
+            </w:r>
+          </w:p>
+        </w:tc>
+        <w:tc>
+          <w:p>
+            <w:pPr>
+              <w:pStyle w:val="Compact"/>
+              <w:jc w:val="right"/>
+            </w:pPr>
+            <w:r>
+              <w:t xml:space="preserve">60.08</w:t>
+            </w:r>
+          </w:p>
+        </w:tc>
+      </w:tr>
+      <w:tr>
+        <w:tc>
+          <w:p>
+            <w:pPr>
+              <w:pStyle w:val="Compact"/>
+              <w:jc w:val="left"/>
+            </w:pPr>
+            <w:r>
+              <w:t xml:space="preserve">Coastal Livelihoods</w:t>
+            </w:r>
+          </w:p>
+        </w:tc>
+        <w:tc>
+          <w:p>
+            <w:pPr>
+              <w:pStyle w:val="Compact"/>
+              <w:jc w:val="left"/>
+            </w:pPr>
+            <w:r>
+              <w:t xml:space="preserve">ECO</w:t>
+            </w:r>
+          </w:p>
+        </w:tc>
+        <w:tc>
+          <w:p>
+            <w:pPr>
+              <w:pStyle w:val="Compact"/>
+              <w:jc w:val="right"/>
+            </w:pPr>
+            <w:r>
+              <w:t xml:space="preserve">100.00</w:t>
+            </w:r>
+          </w:p>
+        </w:tc>
+        <w:tc>
+          <w:p>
+            <w:pPr>
+              <w:pStyle w:val="Compact"/>
+              <w:jc w:val="right"/>
+            </w:pPr>
+            <w:r>
+              <w:t xml:space="preserve">100.00</w:t>
+            </w:r>
+          </w:p>
+        </w:tc>
+        <w:tc>
+          <w:p>
+            <w:pPr>
+              <w:pStyle w:val="Compact"/>
+              <w:jc w:val="right"/>
+            </w:pPr>
+            <w:r>
+              <w:t xml:space="preserve">100.00</w:t>
+            </w:r>
+          </w:p>
+        </w:tc>
+        <w:tc>
+          <w:p>
+            <w:pPr>
+              <w:pStyle w:val="Compact"/>
+              <w:jc w:val="right"/>
+            </w:pPr>
+            <w:r>
+              <w:t xml:space="preserve">0.02</w:t>
+            </w:r>
+          </w:p>
+        </w:tc>
+        <w:tc>
+          <w:p>
+            <w:pPr>
+              <w:pStyle w:val="Compact"/>
+              <w:jc w:val="right"/>
+            </w:pPr>
+            <w:r>
+              <w:t xml:space="preserve">14.87</w:t>
+            </w:r>
+          </w:p>
+        </w:tc>
+        <w:tc>
+          <w:p>
+            <w:pPr>
+              <w:pStyle w:val="Compact"/>
+              <w:jc w:val="right"/>
+            </w:pPr>
+            <w:r>
+              <w:t xml:space="preserve">73.55</w:t>
+            </w:r>
+          </w:p>
+        </w:tc>
+      </w:tr>
+      <w:tr>
+        <w:tc>
+          <w:p>
+            <w:pPr>
+              <w:pStyle w:val="Compact"/>
+              <w:jc w:val="left"/>
+            </w:pPr>
+            <w:r>
+              <w:t xml:space="preserve">Tourism &amp; Recreation</w:t>
+            </w:r>
+          </w:p>
+        </w:tc>
+        <w:tc>
+          <w:p>
+            <w:pPr>
+              <w:pStyle w:val="Compact"/>
+              <w:jc w:val="left"/>
+            </w:pPr>
+            <w:r>
+              <w:t xml:space="preserve">TR</w:t>
+            </w:r>
+          </w:p>
+        </w:tc>
+        <w:tc>
+          <w:p>
+            <w:pPr>
+              <w:pStyle w:val="Compact"/>
+              <w:jc w:val="right"/>
+            </w:pPr>
+            <w:r>
+              <w:t xml:space="preserve">25.19</w:t>
+            </w:r>
+          </w:p>
+        </w:tc>
+        <w:tc>
+          <w:p>
+            <w:pPr>
+              <w:pStyle w:val="Compact"/>
+              <w:jc w:val="right"/>
+            </w:pPr>
+            <w:r>
+              <w:t xml:space="preserve">23.93</w:t>
+            </w:r>
+          </w:p>
+        </w:tc>
+        <w:tc>
+          <w:p>
+            <w:pPr>
+              <w:pStyle w:val="Compact"/>
+              <w:jc w:val="right"/>
+            </w:pPr>
+            <w:r>
+              <w:t xml:space="preserve">26.45</w:t>
+            </w:r>
+          </w:p>
+        </w:tc>
+        <w:tc>
+          <w:p>
+            <w:pPr>
+              <w:pStyle w:val="Compact"/>
+              <w:jc w:val="right"/>
+            </w:pPr>
+            <w:r>
+              <w:t xml:space="preserve">0.00</w:t>
+            </w:r>
+          </w:p>
+        </w:tc>
+        <w:tc>
+          <w:p>
+            <w:pPr>
+              <w:pStyle w:val="Compact"/>
+              <w:jc w:val="right"/>
+            </w:pPr>
+            <w:r>
+              <w:t xml:space="preserve">30.64</w:t>
+            </w:r>
+          </w:p>
+        </w:tc>
+        <w:tc>
+          <w:p>
+            <w:pPr>
+              <w:pStyle w:val="Compact"/>
+              <w:jc w:val="right"/>
+            </w:pPr>
+            <w:r>
+              <w:t xml:space="preserve">62.97</w:t>
+            </w:r>
+          </w:p>
+        </w:tc>
+      </w:tr>
+      <w:tr>
+        <w:tc>
+          <w:p>
+            <w:pPr>
+              <w:pStyle w:val="Compact"/>
+              <w:jc w:val="left"/>
+            </w:pPr>
+            <w:r>
+              <w:t xml:space="preserve">Iconic Places &amp; Species</w:t>
+            </w:r>
+          </w:p>
+        </w:tc>
+        <w:tc>
+          <w:p>
+            <w:pStyle w:val="Compact"/>
+          </w:p>
+        </w:tc>
+        <w:tc>
+          <w:p>
+            <w:pPr>
+              <w:pStyle w:val="Compact"/>
+              <w:jc w:val="right"/>
+            </w:pPr>
+            <w:r>
+              <w:t xml:space="preserve">84.91</w:t>
+            </w:r>
+          </w:p>
+        </w:tc>
+        <w:tc>
+          <w:p>
+            <w:pPr>
+              <w:pStyle w:val="Compact"/>
+              <w:jc w:val="right"/>
+            </w:pPr>
+            <w:r>
+              <w:t xml:space="preserve">80.00</w:t>
+            </w:r>
+          </w:p>
+        </w:tc>
+        <w:tc>
+          <w:p>
+            <w:pPr>
+              <w:pStyle w:val="Compact"/>
+              <w:jc w:val="right"/>
+            </w:pPr>
+            <w:r>
+              <w:t xml:space="preserve">89.81</w:t>
+            </w:r>
+          </w:p>
+        </w:tc>
+        <w:tc>
+          <w:p>
+            <w:pPr>
+              <w:pStyle w:val="Compact"/>
+              <w:jc w:val="right"/>
+            </w:pPr>
+            <w:r>
+              <w:t xml:space="preserve">-0.10</w:t>
+            </w:r>
+          </w:p>
+        </w:tc>
+        <w:tc>
+          <w:p>
+            <w:pPr>
+              <w:pStyle w:val="Compact"/>
+              <w:jc w:val="right"/>
+            </w:pPr>
+            <w:r>
+              <w:t xml:space="preserve">16.99</w:t>
+            </w:r>
+          </w:p>
+        </w:tc>
+        <w:tc>
+          <w:p>
+            <w:pPr>
+              <w:pStyle w:val="Compact"/>
+              <w:jc w:val="right"/>
+            </w:pPr>
+            <w:r>
+              <w:t xml:space="preserve">74.46</w:t>
+            </w:r>
+          </w:p>
+        </w:tc>
+      </w:tr>
+      <w:tr>
+        <w:tc>
+          <w:p>
+            <w:pPr>
+              <w:pStyle w:val="Compact"/>
+              <w:jc w:val="left"/>
+            </w:pPr>
+            <w:r>
+              <w:t xml:space="preserve">Iconic Places &amp; Species</w:t>
+            </w:r>
+          </w:p>
+        </w:tc>
+        <w:tc>
+          <w:p>
+            <w:pPr>
+              <w:pStyle w:val="Compact"/>
+              <w:jc w:val="left"/>
+            </w:pPr>
+            <w:r>
+              <w:t xml:space="preserve">LSP</w:t>
+            </w:r>
+          </w:p>
+        </w:tc>
+        <w:tc>
+          <w:p>
+            <w:pPr>
+              <w:pStyle w:val="Compact"/>
+              <w:jc w:val="right"/>
+            </w:pPr>
+            <w:r>
+              <w:t xml:space="preserve">33.89</w:t>
+            </w:r>
+          </w:p>
+        </w:tc>
+        <w:tc>
+          <w:p>
+            <w:pPr>
+              <w:pStyle w:val="Compact"/>
+              <w:jc w:val="right"/>
+            </w:pPr>
+            <w:r>
+              <w:t xml:space="preserve">25.27</w:t>
+            </w:r>
+          </w:p>
+        </w:tc>
+        <w:tc>
+          <w:p>
+            <w:pPr>
+              <w:pStyle w:val="Compact"/>
+              <w:jc w:val="right"/>
+            </w:pPr>
+            <w:r>
+              <w:t xml:space="preserve">42.52</w:t>
+            </w:r>
+          </w:p>
+        </w:tc>
+        <w:tc>
+          <w:p>
+            <w:pPr>
+              <w:pStyle w:val="Compact"/>
+              <w:jc w:val="right"/>
+            </w:pPr>
+            <w:r>
+              <w:t xml:space="preserve">0.78</w:t>
+            </w:r>
+          </w:p>
+        </w:tc>
+        <w:tc>
+          <w:p>
+            <w:pPr>
+              <w:pStyle w:val="Compact"/>
+              <w:jc w:val="right"/>
+            </w:pPr>
+            <w:r>
+              <w:t xml:space="preserve">22.84</w:t>
+            </w:r>
+          </w:p>
+        </w:tc>
+        <w:tc>
+          <w:p>
+            <w:pPr>
+              <w:pStyle w:val="Compact"/>
+              <w:jc w:val="right"/>
+            </w:pPr>
+            <w:r>
+              <w:t xml:space="preserve">72.06</w:t>
+            </w:r>
+          </w:p>
+        </w:tc>
+      </w:tr>
+      <w:tr>
+        <w:tc>
+          <w:p>
+            <w:pPr>
+              <w:pStyle w:val="Compact"/>
+              <w:jc w:val="left"/>
+            </w:pPr>
+            <w:r>
+              <w:t xml:space="preserve">Iconic Places &amp; Species</w:t>
+            </w:r>
+          </w:p>
+        </w:tc>
+        <w:tc>
+          <w:p>
+            <w:pPr>
+              <w:pStyle w:val="Compact"/>
+              <w:jc w:val="left"/>
+            </w:pPr>
+            <w:r>
+              <w:t xml:space="preserve">SP</w:t>
+            </w:r>
+          </w:p>
+        </w:tc>
+        <w:tc>
+          <w:p>
+            <w:pPr>
+              <w:pStyle w:val="Compact"/>
+              <w:jc w:val="right"/>
+            </w:pPr>
+            <w:r>
+              <w:t xml:space="preserve">59.40</w:t>
+            </w:r>
+          </w:p>
+        </w:tc>
+        <w:tc>
+          <w:p>
+            <w:pPr>
+              <w:pStyle w:val="Compact"/>
+              <w:jc w:val="right"/>
+            </w:pPr>
+            <w:r>
+              <w:t xml:space="preserve">52.63</w:t>
+            </w:r>
+          </w:p>
+        </w:tc>
+        <w:tc>
+          <w:p>
+            <w:pPr>
+              <w:pStyle w:val="Compact"/>
+              <w:jc w:val="right"/>
+            </w:pPr>
+            <w:r>
+              <w:t xml:space="preserve">66.17</w:t>
+            </w:r>
+          </w:p>
+        </w:tc>
+        <w:tc>
+          <w:p>
+            <w:pPr>
+              <w:pStyle w:val="Compact"/>
+              <w:jc w:val="right"/>
+            </w:pPr>
+            <w:r>
+              <w:t xml:space="preserve">0.34</w:t>
+            </w:r>
+          </w:p>
+        </w:tc>
+        <w:tc>
+          <w:p>
+            <w:pPr>
+              <w:pStyle w:val="Compact"/>
+              <w:jc w:val="right"/>
+            </w:pPr>
+            <w:r>
+              <w:t xml:space="preserve">NA</w:t>
+            </w:r>
+          </w:p>
+        </w:tc>
+        <w:tc>
+          <w:p>
+            <w:pPr>
+              <w:pStyle w:val="Compact"/>
+              <w:jc w:val="right"/>
+            </w:pPr>
+            <w:r>
+              <w:t xml:space="preserve">NA</w:t>
+            </w:r>
+          </w:p>
+        </w:tc>
+      </w:tr>
+      <w:tr>
+        <w:tc>
+          <w:p>
+            <w:pPr>
+              <w:pStyle w:val="Compact"/>
+              <w:jc w:val="left"/>
+            </w:pPr>
+            <w:r>
+              <w:t xml:space="preserve">Clean Waters</w:t>
+            </w:r>
+          </w:p>
+        </w:tc>
+        <w:tc>
+          <w:p>
+            <w:pPr>
+              <w:pStyle w:val="Compact"/>
+              <w:jc w:val="left"/>
+            </w:pPr>
+            <w:r>
+              <w:t xml:space="preserve">CW</w:t>
+            </w:r>
+          </w:p>
+        </w:tc>
+        <w:tc>
+          <w:p>
+            <w:pPr>
+              <w:pStyle w:val="Compact"/>
+              <w:jc w:val="right"/>
+            </w:pPr>
+            <w:r>
+              <w:t xml:space="preserve">78.70</w:t>
+            </w:r>
+          </w:p>
+        </w:tc>
+        <w:tc>
+          <w:p>
+            <w:pPr>
+              <w:pStyle w:val="Compact"/>
+              <w:jc w:val="right"/>
+            </w:pPr>
+            <w:r>
+              <w:t xml:space="preserve">84.31</w:t>
+            </w:r>
+          </w:p>
+        </w:tc>
+        <w:tc>
+          <w:p>
+            <w:pPr>
+              <w:pStyle w:val="Compact"/>
+              <w:jc w:val="right"/>
+            </w:pPr>
+            <w:r>
+              <w:t xml:space="preserve">73.09</w:t>
+            </w:r>
+          </w:p>
+        </w:tc>
+        <w:tc>
+          <w:p>
+            <w:pPr>
+              <w:pStyle w:val="Compact"/>
+              <w:jc w:val="right"/>
+            </w:pPr>
+            <w:r>
+              <w:t xml:space="preserve">-0.32</w:t>
+            </w:r>
+          </w:p>
+        </w:tc>
+        <w:tc>
+          <w:p>
+            <w:pPr>
+              <w:pStyle w:val="Compact"/>
+              <w:jc w:val="right"/>
+            </w:pPr>
+            <w:r>
+              <w:t xml:space="preserve">38.19</w:t>
+            </w:r>
+          </w:p>
+        </w:tc>
+        <w:tc>
+          <w:p>
+            <w:pPr>
+              <w:pStyle w:val="Compact"/>
+              <w:jc w:val="right"/>
+            </w:pPr>
+            <w:r>
+              <w:t xml:space="preserve">62.97</w:t>
+            </w:r>
+          </w:p>
+        </w:tc>
+      </w:tr>
+      <w:tr>
+        <w:tc>
+          <w:p>
+            <w:pPr>
+              <w:pStyle w:val="Compact"/>
+              <w:jc w:val="left"/>
+            </w:pPr>
+            <w:r>
+              <w:t xml:space="preserve">Biodiversity</w:t>
+            </w:r>
+          </w:p>
+        </w:tc>
+        <w:tc>
+          <w:p>
+            <w:pStyle w:val="Compact"/>
+          </w:p>
+        </w:tc>
+        <w:tc>
+          <w:p>
+            <w:pPr>
+              <w:pStyle w:val="Compact"/>
+              <w:jc w:val="right"/>
+            </w:pPr>
+            <w:r>
+              <w:t xml:space="preserve">91.05</w:t>
+            </w:r>
+          </w:p>
+        </w:tc>
+        <w:tc>
+          <w:p>
+            <w:pPr>
+              <w:pStyle w:val="Compact"/>
+              <w:jc w:val="right"/>
+            </w:pPr>
+            <w:r>
+              <w:t xml:space="preserve">84.83</w:t>
+            </w:r>
+          </w:p>
+        </w:tc>
+        <w:tc>
+          <w:p>
+            <w:pPr>
+              <w:pStyle w:val="Compact"/>
+              <w:jc w:val="right"/>
+            </w:pPr>
+            <w:r>
+              <w:t xml:space="preserve">97.28</w:t>
+            </w:r>
+          </w:p>
+        </w:tc>
+        <w:tc>
+          <w:p>
+            <w:pPr>
+              <w:pStyle w:val="Compact"/>
+              <w:jc w:val="right"/>
+            </w:pPr>
+            <w:r>
+              <w:t xml:space="preserve">-0.04</w:t>
+            </w:r>
+          </w:p>
+        </w:tc>
+        <w:tc>
+          <w:p>
+            <w:pPr>
+              <w:pStyle w:val="Compact"/>
+              <w:jc w:val="right"/>
+            </w:pPr>
+            <w:r>
+              <w:t xml:space="preserve">NA</w:t>
+            </w:r>
+          </w:p>
+        </w:tc>
+        <w:tc>
+          <w:p>
+            <w:pPr>
+              <w:pStyle w:val="Compact"/>
+              <w:jc w:val="right"/>
+            </w:pPr>
+            <w:r>
+              <w:t xml:space="preserve">NA</w:t>
+            </w:r>
+          </w:p>
+        </w:tc>
+      </w:tr>
+      <w:tr>
+        <w:tc>
+          <w:p>
+            <w:pPr>
+              <w:pStyle w:val="Compact"/>
+              <w:jc w:val="left"/>
+            </w:pPr>
+            <w:r>
+              <w:t xml:space="preserve">Biodiversity</w:t>
+            </w:r>
+          </w:p>
+        </w:tc>
+        <w:tc>
+          <w:p>
+            <w:pPr>
+              <w:pStyle w:val="Compact"/>
+              <w:jc w:val="left"/>
+            </w:pPr>
+            <w:r>
+              <w:t xml:space="preserve">HAB</w:t>
+            </w:r>
+          </w:p>
+        </w:tc>
+        <w:tc>
+          <w:p>
+            <w:pPr>
+              <w:pStyle w:val="Compact"/>
+              <w:jc w:val="right"/>
+            </w:pPr>
+            <w:r>
+              <w:t xml:space="preserve">92.72</w:t>
+            </w:r>
+          </w:p>
+        </w:tc>
+        <w:tc>
+          <w:p>
+            <w:pPr>
+              <w:pStyle w:val="Compact"/>
+              <w:jc w:val="right"/>
+            </w:pPr>
+            <w:r>
+              <w:t xml:space="preserve">85.43</w:t>
+            </w:r>
+          </w:p>
+        </w:tc>
+        <w:tc>
+          <w:p>
+            <w:pPr>
+              <w:pStyle w:val="Compact"/>
+              <w:jc w:val="right"/>
+            </w:pPr>
+            <w:r>
+              <w:t xml:space="preserve">100.00</w:t>
+            </w:r>
+          </w:p>
+        </w:tc>
+        <w:tc>
+          <w:p>
+            <w:pPr>
+              <w:pStyle w:val="Compact"/>
+              <w:jc w:val="right"/>
+            </w:pPr>
+            <w:r>
+              <w:t xml:space="preserve">0.00</w:t>
+            </w:r>
+          </w:p>
+        </w:tc>
+        <w:tc>
+          <w:p>
+            <w:pPr>
+              <w:pStyle w:val="Compact"/>
+              <w:jc w:val="right"/>
+            </w:pPr>
+            <w:r>
+              <w:t xml:space="preserve">14.73</w:t>
+            </w:r>
+          </w:p>
+        </w:tc>
+        <w:tc>
+          <w:p>
+            <w:pPr>
+              <w:pStyle w:val="Compact"/>
+              <w:jc w:val="right"/>
+            </w:pPr>
+            <w:r>
+              <w:t xml:space="preserve">75.38</w:t>
+            </w:r>
+          </w:p>
+        </w:tc>
+      </w:tr>
+      <w:tr>
+        <w:tc>
+          <w:p>
+            <w:pPr>
+              <w:pStyle w:val="Compact"/>
+              <w:jc w:val="left"/>
+            </w:pPr>
+            <w:r>
+              <w:t xml:space="preserve">Biodiversity</w:t>
+            </w:r>
+          </w:p>
+        </w:tc>
+        <w:tc>
+          <w:p>
+            <w:pPr>
+              <w:pStyle w:val="Compact"/>
+              <w:jc w:val="left"/>
+            </w:pPr>
+            <w:r>
+              <w:t xml:space="preserve">SPP</w:t>
+            </w:r>
+          </w:p>
+        </w:tc>
+        <w:tc>
+          <w:p>
+            <w:pPr>
+              <w:pStyle w:val="Compact"/>
+              <w:jc w:val="right"/>
+            </w:pPr>
+            <w:r>
+              <w:t xml:space="preserve">89.39</w:t>
+            </w:r>
+          </w:p>
+        </w:tc>
+        <w:tc>
+          <w:p>
+            <w:pPr>
+              <w:pStyle w:val="Compact"/>
+              <w:jc w:val="right"/>
+            </w:pPr>
+            <w:r>
+              <w:t xml:space="preserve">84.22</w:t>
+            </w:r>
+          </w:p>
+        </w:tc>
+        <w:tc>
+          <w:p>
+            <w:pPr>
+              <w:pStyle w:val="Compact"/>
+              <w:jc w:val="right"/>
+            </w:pPr>
+            <w:r>
+              <w:t xml:space="preserve">94.55</w:t>
+            </w:r>
+          </w:p>
+        </w:tc>
+        <w:tc>
+          <w:p>
+            <w:pPr>
+              <w:pStyle w:val="Compact"/>
+              <w:jc w:val="right"/>
+            </w:pPr>
+            <w:r>
+              <w:t xml:space="preserve">-0.08</w:t>
+            </w:r>
+          </w:p>
+        </w:tc>
+        <w:tc>
+          <w:p>
+            <w:pPr>
+              <w:pStyle w:val="Compact"/>
+              <w:jc w:val="right"/>
+            </w:pPr>
+            <w:r>
+              <w:t xml:space="preserve">19.67</w:t>
+            </w:r>
+          </w:p>
+        </w:tc>
+        <w:tc>
+          <w:p>
+            <w:pPr>
+              <w:pStyle w:val="Compact"/>
+              <w:jc w:val="right"/>
+            </w:pPr>
+            <w:r>
+              <w:t xml:space="preserve">72.83</w:t>
+            </w:r>
+          </w:p>
+        </w:tc>
+      </w:tr>
+      <w:tr>
+        <w:tc>
+          <w:p>
+            <w:pPr>
+              <w:pStyle w:val="Compact"/>
+              <w:jc w:val="left"/>
+            </w:pPr>
+            <w:r>
+              <w:t xml:space="preserve">OHI</w:t>
+            </w:r>
+          </w:p>
+        </w:tc>
+        <w:tc>
+          <w:p>
+            <w:pStyle w:val="Compact"/>
+          </w:p>
+        </w:tc>
+        <w:tc>
+          <w:p>
+            <w:pPr>
+              <w:pStyle w:val="Compact"/>
+              <w:jc w:val="right"/>
+            </w:pPr>
+            <w:r>
+              <w:t xml:space="preserve">66.01</w:t>
+            </w:r>
+          </w:p>
+        </w:tc>
+        <w:tc>
+          <w:p>
+            <w:pPr>
+              <w:pStyle w:val="Compact"/>
+              <w:jc w:val="right"/>
+            </w:pPr>
+            <w:r>
+              <w:t xml:space="preserve">NA</w:t>
+            </w:r>
+          </w:p>
+        </w:tc>
+        <w:tc>
+          <w:p>
+            <w:pPr>
+              <w:pStyle w:val="Compact"/>
+              <w:jc w:val="right"/>
+            </w:pPr>
+            <w:r>
+              <w:t xml:space="preserve">68.86</w:t>
+            </w:r>
+          </w:p>
+        </w:tc>
+        <w:tc>
+          <w:p>
+            <w:pPr>
+              <w:pStyle w:val="Compact"/>
+              <w:jc w:val="right"/>
+            </w:pPr>
+            <w:r>
+              <w:t xml:space="preserve">NA</w:t>
+            </w:r>
+          </w:p>
+        </w:tc>
+        <w:tc>
+          <w:p>
+            <w:pPr>
+              <w:pStyle w:val="Compact"/>
+              <w:jc w:val="right"/>
+            </w:pPr>
+            <w:r>
+              <w:t xml:space="preserve">NA</w:t>
+            </w:r>
+          </w:p>
+        </w:tc>
+        <w:tc>
+          <w:p>
+            <w:pPr>
+              <w:pStyle w:val="Compact"/>
+              <w:jc w:val="right"/>
+            </w:pPr>
+            <w:r>
+              <w:t xml:space="preserve">NA</w:t>
+            </w:r>
+          </w:p>
+        </w:tc>
+      </w:tr>
+    </w:tbl>
+    <w:sectPr/>
   </w:body>
 </w:document>
 </file>
 
 <file path=word/footnotes.xml><?xml version="1.0" encoding="utf-8"?>
-<w:footnotes xmlns:w="http://schemas.openxmlformats.org/wordprocessingml/2006/main" xmlns:m="http://schemas.openxmlformats.org/officeDocument/2006/math" xmlns:r="http://schemas.openxmlformats.org/officeDocument/2006/relationships" xmlns:o="urn:schemas-microsoft-com:office:office" xmlns:v="urn:schemas-microsoft-com:vml" xmlns:w10="urn:schemas-microsoft-com:office:word" xmlns:a="http://schemas.openxmlformats.org/drawingml/2006/main" xmlns:pic="http://schemas.openxmlformats.org/drawingml/2006/picture" xmlns:wp="http://schemas.openxmlformats.org/drawingml/2006/wordprocessingDrawing"/>
+<w:footnotes xmlns:w="http://schemas.openxmlformats.org/wordprocessingml/2006/main" xmlns:m="http://schemas.openxmlformats.org/officeDocument/2006/math" xmlns:r="http://schemas.openxmlformats.org/officeDocument/2006/relationships" xmlns:o="urn:schemas-microsoft-com:office:office" xmlns:v="urn:schemas-microsoft-com:vml" xmlns:w10="urn:schemas-microsoft-com:office:word" xmlns:a="http://schemas.openxmlformats.org/drawingml/2006/main" xmlns:pic="http://schemas.openxmlformats.org/drawingml/2006/picture" xmlns:wp="http://schemas.openxmlformats.org/drawingml/2006/wordprocessingDrawing">
+  <w:footnote w:type="continuationSeparator" w:id="0">
+    <w:p>
+      <w:r>
+        <w:continuationSeparator/>
+      </w:r>
+    </w:p>
+  </w:footnote>
+  <w:footnote w:type="separator" w:id="-1">
+    <w:p>
+      <w:r>
+        <w:separator/>
+      </w:r>
+    </w:p>
+  </w:footnote>
+</w:footnotes>
 </file>
 
 <file path=word/numbering.xml><?xml version="1.0" encoding="utf-8"?>
 <w:numbering xmlns:w="http://schemas.openxmlformats.org/wordprocessingml/2006/main">
   <w:abstractNum w:abstractNumId="0">
-    <w:nsid w:val="a5462803"/>
+    <w:nsid w:val="e17f69ba"/>
+    <w:multiLevelType w:val="multilevel"/>
+    <w:lvl w:ilvl="0">
+      <w:numFmt w:val="bullet"/>
+      <w:lvlText w:val=" "/>
+      <w:lvlJc w:val="left"/>
+      <w:pPr>
+        <w:tabs>
+          <w:tab w:val="num" w:pos="0"/>
+        </w:tabs>
+        <w:ind w:left="480" w:hanging="480"/>
+      </w:pPr>
+    </w:lvl>
+    <w:lvl w:ilvl="1">
+      <w:numFmt w:val="bullet"/>
+      <w:lvlText w:val=" "/>
+      <w:lvlJc w:val="left"/>
+      <w:pPr>
+        <w:tabs>
+          <w:tab w:val="num" w:pos="720"/>
+        </w:tabs>
+        <w:ind w:left="1200" w:hanging="480"/>
+      </w:pPr>
+    </w:lvl>
+    <w:lvl w:ilvl="2">
+      <w:numFmt w:val="bullet"/>
+      <w:lvlText w:val=" "/>
+      <w:lvlJc w:val="left"/>
+      <w:pPr>
+        <w:tabs>
+          <w:tab w:val="num" w:pos="1440"/>
+        </w:tabs>
+        <w:ind w:left="1920" w:hanging="480"/>
+      </w:pPr>
+    </w:lvl>
+    <w:lvl w:ilvl="3">
+      <w:numFmt w:val="bullet"/>
+      <w:lvlText w:val=" "/>
+      <w:lvlJc w:val="left"/>
+      <w:pPr>
+        <w:tabs>
+          <w:tab w:val="num" w:pos="2160"/>
+        </w:tabs>
+        <w:ind w:left="2640" w:hanging="480"/>
+      </w:pPr>
+    </w:lvl>
+    <w:lvl w:ilvl="4">
+      <w:numFmt w:val="bullet"/>
+      <w:lvlText w:val=" "/>
+      <w:lvlJc w:val="left"/>
+      <w:pPr>
+        <w:tabs>
+          <w:tab w:val="num" w:pos="2880"/>
+        </w:tabs>
+        <w:ind w:left="3360" w:hanging="480"/>
+      </w:pPr>
+    </w:lvl>
+    <w:lvl w:ilvl="5">
+      <w:numFmt w:val="bullet"/>
+      <w:lvlText w:val=" "/>
+      <w:lvlJc w:val="left"/>
+      <w:pPr>
+        <w:tabs>
+          <w:tab w:val="num" w:pos="3600"/>
+        </w:tabs>
+        <w:ind w:left="4080" w:hanging="480"/>
+      </w:pPr>
+    </w:lvl>
+    <w:lvl w:ilvl="6">
+      <w:numFmt w:val="bullet"/>
+      <w:lvlText w:val=" "/>
+      <w:lvlJc w:val="left"/>
+      <w:pPr>
+        <w:tabs>
+          <w:tab w:val="num" w:pos="4320"/>
+        </w:tabs>
+        <w:ind w:left="4800" w:hanging="480"/>
+      </w:pPr>
+    </w:lvl>
+  </w:abstractNum>
+  <w:abstractNum w:abstractNumId="990">
+    <w:nsid w:val="3340c984"/>
     <w:multiLevelType w:val="multilevel"/>
     <w:lvl w:ilvl="0">
       <w:numFmt w:val="bullet"/>
@@ -535,6 +2520,9 @@
   <w:num w:numId="1">
     <w:abstractNumId w:val="0"/>
   </w:num>
+  <w:num w:numId="1000">
+    <w:abstractNumId w:val="990"/>
+  </w:num>
 </w:numbering>
 </file>
 
@@ -559,13 +2547,25 @@
   <w:style w:type="paragraph" w:default="1" w:styleId="Normal">
     <w:name w:val="Normal"/>
     <w:qFormat/>
+  </w:style>
+  <w:style w:type="paragraph" w:styleId="BodyText">
+    <w:name w:val="Body Text"/>
+    <w:basedOn w:val="Normal"/>
+    <w:link w:val="BodyTextChar"/>
     <w:pPr>
       <w:spacing w:before="180" w:after="180"/>
     </w:pPr>
-  </w:style>
-  <w:style w:type="paragraph" w:styleId="Compact">
+    <w:qFormat/>
+  </w:style>
+  <w:style w:type="paragraph" w:customStyle="1" w:styleId="FirstParagraph">
+    <w:name w:val="First Paragraph"/>
+    <w:basedOn w:val="BodyText"/>
+    <w:next w:val="BodyText"/>
+    <w:qFormat/>
+  </w:style>
+  <w:style w:type="paragraph" w:customStyle="1" w:styleId="Compact">
     <w:name w:val="Compact"/>
-    <w:basedOn w:val="Normal"/>
+    <w:basedOn w:val="BodyText"/>
     <w:qFormat/>
     <w:pPr>
       <w:spacing w:before="36" w:after="36"/>
@@ -574,7 +2574,7 @@
   <w:style w:type="paragraph" w:styleId="Title">
     <w:name w:val="Title"/>
     <w:basedOn w:val="Normal"/>
-    <w:next w:val="Normal"/>
+    <w:next w:val="BodyText"/>
     <w:qFormat/>
     <w:pPr>
       <w:keepNext/>
@@ -591,9 +2591,25 @@
       <w:szCs w:val="36"/>
     </w:rPr>
   </w:style>
-  <w:style w:type="paragraph" w:styleId="Authors">
-    <w:name w:val="Authors"/>
-    <w:next w:val="Normal"/>
+  <w:style w:type="paragraph" w:styleId="Subtitle">
+    <w:name w:val="Subtitle"/>
+    <w:basedOn w:val="Title"/>
+    <w:next w:val="BodyText"/>
+    <w:qFormat/>
+    <w:pPr>
+      <w:keepNext/>
+      <w:keepLines/>
+      <w:spacing w:before="240" w:after="240"/>
+      <w:jc w:val="center"/>
+    </w:pPr>
+    <w:rPr>
+      <w:sz w:val="30"/>
+      <w:szCs w:val="30"/>
+    </w:rPr>
+  </w:style>
+  <w:style w:type="paragraph" w:customStyle="1" w:styleId="Author">
+    <w:name w:val="Author"/>
+    <w:next w:val="BodyText"/>
     <w:qFormat/>
     <w:pPr>
       <w:keepNext/>
@@ -603,7 +2619,7 @@
   </w:style>
   <w:style w:type="paragraph" w:styleId="Date">
     <w:name w:val="Date"/>
-    <w:next w:val="Normal"/>
+    <w:next w:val="BodyText"/>
     <w:qFormat/>
     <w:pPr>
       <w:keepNext/>
@@ -611,10 +2627,33 @@
       <w:jc w:val="center"/>
     </w:pPr>
   </w:style>
+  <w:style w:type="paragraph" w:customStyle="1" w:styleId="Abstract">
+    <w:name w:val="Abstract"/>
+    <w:basedOn w:val="Normal"/>
+    <w:next w:val="BodyText"/>
+    <w:qFormat/>
+    <w:pPr>
+      <w:keepNext/>
+      <w:keepLines/>
+      <w:spacing w:before="300" w:after="300"/>
+    </w:pPr>
+    <w:rPr>
+      <w:sz w:val="20"/>
+      <w:szCs w:val="20"/>
+    </w:rPr>
+  </w:style>
+  <w:style w:type="paragraph" w:styleId="Bibliography">
+    <w:name w:val="Bibliography"/>
+    <w:basedOn w:val="Normal"/>
+    <w:next w:val="Bibliography"/>
+    <w:qFormat/>
+    <w:pPr/>
+    <w:rPr/>
+  </w:style>
   <w:style w:type="paragraph" w:styleId="Heading1">
     <w:name w:val="Heading 1"/>
     <w:basedOn w:val="Normal"/>
-    <w:next w:val="Normal"/>
+    <w:next w:val="BodyText"/>
     <w:uiPriority w:val="9"/>
     <w:qFormat/>
     <w:pPr>
@@ -628,14 +2667,14 @@
       <w:b/>
       <w:bCs/>
       <w:color w:val="345A8A" w:themeColor="accent1" w:themeShade="B5"/>
-      <w:sz w:val="36"/>
-      <w:szCs w:val="36"/>
+      <w:sz w:val="32"/>
+      <w:szCs w:val="32"/>
     </w:rPr>
   </w:style>
   <w:style w:type="paragraph" w:styleId="Heading2">
     <w:name w:val="Heading 2"/>
     <w:basedOn w:val="Normal"/>
-    <w:next w:val="Normal"/>
+    <w:next w:val="BodyText"/>
     <w:uiPriority w:val="9"/>
     <w:unhideWhenUsed/>
     <w:qFormat/>
@@ -657,7 +2696,7 @@
   <w:style w:type="paragraph" w:styleId="Heading3">
     <w:name w:val="Heading 3"/>
     <w:basedOn w:val="Normal"/>
-    <w:next w:val="Normal"/>
+    <w:next w:val="BodyText"/>
     <w:uiPriority w:val="9"/>
     <w:unhideWhenUsed/>
     <w:qFormat/>
@@ -665,7 +2704,7 @@
       <w:keepNext/>
       <w:keepLines/>
       <w:spacing w:before="200" w:after="0"/>
-      <w:outlineLvl w:val="1"/>
+      <w:outlineLvl w:val="2"/>
     </w:pPr>
     <w:rPr>
       <w:rFonts w:asciiTheme="majorHAnsi" w:eastAsiaTheme="majorEastAsia" w:hAnsiTheme="majorHAnsi" w:cstheme="majorBidi"/>
@@ -679,7 +2718,7 @@
   <w:style w:type="paragraph" w:styleId="Heading4">
     <w:name w:val="Heading 4"/>
     <w:basedOn w:val="Normal"/>
-    <w:next w:val="Normal"/>
+    <w:next w:val="BodyText"/>
     <w:uiPriority w:val="9"/>
     <w:unhideWhenUsed/>
     <w:qFormat/>
@@ -687,7 +2726,7 @@
       <w:keepNext/>
       <w:keepLines/>
       <w:spacing w:before="200" w:after="0"/>
-      <w:outlineLvl w:val="1"/>
+      <w:outlineLvl w:val="3"/>
     </w:pPr>
     <w:rPr>
       <w:rFonts w:asciiTheme="majorHAnsi" w:eastAsiaTheme="majorEastAsia" w:hAnsiTheme="majorHAnsi" w:cstheme="majorBidi"/>
@@ -701,7 +2740,7 @@
   <w:style w:type="paragraph" w:styleId="Heading5">
     <w:name w:val="Heading 5"/>
     <w:basedOn w:val="Normal"/>
-    <w:next w:val="Normal"/>
+    <w:next w:val="BodyText"/>
     <w:uiPriority w:val="9"/>
     <w:unhideWhenUsed/>
     <w:qFormat/>
@@ -709,7 +2748,7 @@
       <w:keepNext/>
       <w:keepLines/>
       <w:spacing w:before="200" w:after="0"/>
-      <w:outlineLvl w:val="1"/>
+      <w:outlineLvl w:val="4"/>
     </w:pPr>
     <w:rPr>
       <w:rFonts w:asciiTheme="majorHAnsi" w:eastAsiaTheme="majorEastAsia" w:hAnsiTheme="majorHAnsi" w:cstheme="majorBidi"/>
@@ -720,15 +2759,36 @@
       <w:szCs w:val="24"/>
     </w:rPr>
   </w:style>
-  <w:style w:type="paragraph" w:styleId="BlockQuote">
-    <w:name w:val="Block Quote"/>
+  <w:style w:type="paragraph" w:styleId="Heading6">
+    <w:name w:val="Heading 6"/>
     <w:basedOn w:val="Normal"/>
-    <w:next w:val="Normal"/>
+    <w:next w:val="BodyText"/>
+    <w:uiPriority w:val="9"/>
+    <w:unhideWhenUsed/>
+    <w:qFormat/>
+    <w:pPr>
+      <w:keepNext/>
+      <w:keepLines/>
+      <w:spacing w:before="200" w:after="0"/>
+      <w:outlineLvl w:val="5"/>
+    </w:pPr>
+    <w:rPr>
+      <w:rFonts w:asciiTheme="majorHAnsi" w:eastAsiaTheme="majorEastAsia" w:hAnsiTheme="majorHAnsi" w:cstheme="majorBidi"/>
+      <w:color w:val="4F81BD" w:themeColor="accent1"/>
+      <w:sz w:val="24"/>
+      <w:szCs w:val="24"/>
+    </w:rPr>
+  </w:style>
+  <w:style w:type="paragraph" w:styleId="BlockText">
+    <w:name w:val="Block Text"/>
+    <w:basedOn w:val="BodyText"/>
+    <w:next w:val="BodyText"/>
     <w:uiPriority w:val="9"/>
     <w:unhideWhenUsed/>
     <w:qFormat/>
     <w:pPr>
       <w:spacing w:before="100" w:after="100"/>
+      <w:ind w:firstLine="0"/>
     </w:pPr>
     <w:rPr>
       <w:rFonts w:asciiTheme="majorHAnsi" w:eastAsiaTheme="majorEastAsia" w:hAnsiTheme="majorHAnsi" w:cstheme="majorBidi"/>
@@ -765,7 +2825,7 @@
       </w:tblCellMar>
     </w:tblPr>
   </w:style>
-  <w:style w:type="paragraph" w:styleId="DefinitionTerm">
+  <w:style w:type="paragraph" w:customStyle="1" w:styleId="DefinitionTerm">
     <w:name w:val="Definition Term"/>
     <w:basedOn w:val="Normal"/>
     <w:next w:val="Definition"/>
@@ -778,20 +2838,12 @@
       <w:b/>
     </w:rPr>
   </w:style>
-  <w:style w:type="paragraph" w:styleId="Definition">
+  <w:style w:type="paragraph" w:customStyle="1" w:styleId="Definition">
     <w:name w:val="Definition"/>
     <w:basedOn w:val="Normal"/>
   </w:style>
-  <w:style w:type="paragraph" w:styleId="BodyText">
-    <w:name w:val="Body Text"/>
-    <w:basedOn w:val="Normal"/>
-    <w:link w:val="BodyTextChar"/>
-    <w:pPr>
-      <w:spacing w:after="120"/>
-    </w:pPr>
-  </w:style>
-  <w:style w:type="paragraph" w:styleId="TableCaption">
-    <w:name w:val="Table Caption"/>
+  <w:style w:type="paragraph" w:styleId="Caption">
+    <w:name w:val="Caption"/>
     <w:basedOn w:val="Normal"/>
     <w:link w:val="BodyTextChar"/>
     <w:pPr>
@@ -801,16 +2853,27 @@
       <w:i/>
     </w:rPr>
   </w:style>
-  <w:style w:type="paragraph" w:styleId="ImageCaption">
+  <w:style w:type="paragraph" w:customStyle="1" w:styleId="TableCaption">
+    <w:name w:val="Table Caption"/>
+    <w:basedOn w:val="Caption"/>
+    <w:pPr>
+      <w:keepNext/>
+    </w:pPr>
+  </w:style>
+  <w:style w:type="paragraph" w:customStyle="1" w:styleId="ImageCaption">
     <w:name w:val="Image Caption"/>
+    <w:basedOn w:val="Caption"/>
+  </w:style>
+  <w:style w:type="paragraph" w:customStyle="1" w:styleId="Figure">
+    <w:name w:val="Figure"/>
     <w:basedOn w:val="Normal"/>
-    <w:link w:val="BodyTextChar"/>
+  </w:style>
+  <w:style w:type="paragraph" w:customStyle="1" w:styleId="FigureWithCaption">
+    <w:name w:val="Figure with Caption"/>
+    <w:basedOn w:val="Figure"/>
     <w:pPr>
-      <w:spacing w:before="0" w:after="120"/>
+      <w:keepNext/>
     </w:pPr>
-    <w:rPr>
-      <w:i/>
-    </w:rPr>
   </w:style>
   <w:style w:type="character" w:customStyle="1" w:styleId="BodyTextChar">
     <w:name w:val="Body Text Char"/>
@@ -825,18 +2888,36 @@
       <w:sz w:val="22"/>
     </w:rPr>
   </w:style>
-  <w:style w:type="character" w:customStyle="1" w:styleId="FootnoteRef">
-    <w:name w:val="Footnote Ref"/>
+  <w:style w:type="character" w:styleId="FootnoteReference">
+    <w:name w:val="Footnote Reference"/>
     <w:basedOn w:val="BodyTextChar"/>
     <w:rPr>
       <w:vertAlign w:val="superscript"/>
     </w:rPr>
   </w:style>
-  <w:style w:type="character" w:customStyle="1" w:styleId="Link">
-    <w:name w:val="Link"/>
+  <w:style w:type="character" w:styleId="Hyperlink">
+    <w:name w:val="Hyperlink"/>
     <w:basedOn w:val="BodyTextChar"/>
     <w:rPr>
       <w:color w:val="4F81BD" w:themeColor="accent1"/>
+    </w:rPr>
+  </w:style>
+  <w:style w:type="paragraph" w:styleId="TOCHeading">
+    <w:name w:val="TOC Heading"/>
+    <w:basedOn w:val="Heading1"/>
+    <w:next w:val="BodyText"/>
+    <w:uiPriority w:val="39"/>
+    <w:unhideWhenUsed/>
+    <w:qFormat/>
+    <w:pPr>
+      <w:spacing w:before="240" w:line="259" w:lineRule="auto"/>
+      <w:outlineLvl w:val="9"/>
+    </w:pPr>
+    <w:rPr>
+      <w:rFonts w:asciiTheme="majorHAnsi" w:eastAsiaTheme="majorEastAsia" w:hAnsiTheme="majorHAnsi" w:cstheme="majorBidi"/>
+      <w:b w:val="0"/>
+      <w:bCs w:val="0"/>
+      <w:color w:val="365F91" w:themeColor="accent1" w:themeShade="BF"/>
     </w:rPr>
   </w:style>
   <w:style w:type="paragraph" w:customStyle="1" w:styleId="SourceCode">
@@ -845,6 +2926,7 @@
     <w:link w:val="VerbatimChar"/>
     <w:pPr>
       <w:wordWrap w:val="off"/>
+      <w:noProof/>
       <w:shd w:val="clear" w:fill="f8f8f8"/>
     </w:pPr>
   </w:style>
@@ -889,6 +2971,14 @@
       <w:shd w:val="clear" w:fill="f8f8f8"/>
     </w:rPr>
   </w:style>
+  <w:style w:type="character" w:customStyle="1" w:styleId="ConstantTok">
+    <w:name w:val="ConstantTok"/>
+    <w:basedOn w:val="VerbatimChar"/>
+    <w:rPr>
+      <w:color w:val="000000"/>
+      <w:shd w:val="clear" w:fill="f8f8f8"/>
+    </w:rPr>
+  </w:style>
   <w:style w:type="character" w:customStyle="1" w:styleId="CharTok">
     <w:name w:val="CharTok"/>
     <w:basedOn w:val="VerbatimChar"/>
@@ -897,6 +2987,14 @@
       <w:shd w:val="clear" w:fill="f8f8f8"/>
     </w:rPr>
   </w:style>
+  <w:style w:type="character" w:customStyle="1" w:styleId="SpecialCharTok">
+    <w:name w:val="SpecialCharTok"/>
+    <w:basedOn w:val="VerbatimChar"/>
+    <w:rPr>
+      <w:color w:val="000000"/>
+      <w:shd w:val="clear" w:fill="f8f8f8"/>
+    </w:rPr>
+  </w:style>
   <w:style w:type="character" w:customStyle="1" w:styleId="StringTok">
     <w:name w:val="StringTok"/>
     <w:basedOn w:val="VerbatimChar"/>
@@ -905,6 +3003,29 @@
       <w:shd w:val="clear" w:fill="f8f8f8"/>
     </w:rPr>
   </w:style>
+  <w:style w:type="character" w:customStyle="1" w:styleId="VerbatimStringTok">
+    <w:name w:val="VerbatimStringTok"/>
+    <w:basedOn w:val="VerbatimChar"/>
+    <w:rPr>
+      <w:color w:val="4e9a06"/>
+      <w:shd w:val="clear" w:fill="f8f8f8"/>
+    </w:rPr>
+  </w:style>
+  <w:style w:type="character" w:customStyle="1" w:styleId="SpecialStringTok">
+    <w:name w:val="SpecialStringTok"/>
+    <w:basedOn w:val="VerbatimChar"/>
+    <w:rPr>
+      <w:color w:val="4e9a06"/>
+      <w:shd w:val="clear" w:fill="f8f8f8"/>
+    </w:rPr>
+  </w:style>
+  <w:style w:type="character" w:customStyle="1" w:styleId="ImportTok">
+    <w:name w:val="ImportTok"/>
+    <w:basedOn w:val="VerbatimChar"/>
+    <w:rPr>
+      <w:shd w:val="clear" w:fill="f8f8f8"/>
+    </w:rPr>
+  </w:style>
   <w:style w:type="character" w:customStyle="1" w:styleId="CommentTok">
     <w:name w:val="CommentTok"/>
     <w:basedOn w:val="VerbatimChar"/>
@@ -914,6 +3035,36 @@
       <w:i/>
     </w:rPr>
   </w:style>
+  <w:style w:type="character" w:customStyle="1" w:styleId="DocumentationTok">
+    <w:name w:val="DocumentationTok"/>
+    <w:basedOn w:val="VerbatimChar"/>
+    <w:rPr>
+      <w:color w:val="8f5902"/>
+      <w:shd w:val="clear" w:fill="f8f8f8"/>
+      <w:b/>
+      <w:i/>
+    </w:rPr>
+  </w:style>
+  <w:style w:type="character" w:customStyle="1" w:styleId="AnnotationTok">
+    <w:name w:val="AnnotationTok"/>
+    <w:basedOn w:val="VerbatimChar"/>
+    <w:rPr>
+      <w:color w:val="8f5902"/>
+      <w:shd w:val="clear" w:fill="f8f8f8"/>
+      <w:b/>
+      <w:i/>
+    </w:rPr>
+  </w:style>
+  <w:style w:type="character" w:customStyle="1" w:styleId="CommentVarTok">
+    <w:name w:val="CommentVarTok"/>
+    <w:basedOn w:val="VerbatimChar"/>
+    <w:rPr>
+      <w:color w:val="8f5902"/>
+      <w:shd w:val="clear" w:fill="f8f8f8"/>
+      <w:b/>
+      <w:i/>
+    </w:rPr>
+  </w:style>
   <w:style w:type="character" w:customStyle="1" w:styleId="OtherTok">
     <w:name w:val="OtherTok"/>
     <w:basedOn w:val="VerbatimChar"/>
@@ -922,6 +3073,98 @@
       <w:shd w:val="clear" w:fill="f8f8f8"/>
     </w:rPr>
   </w:style>
+  <w:style w:type="character" w:customStyle="1" w:styleId="FunctionTok">
+    <w:name w:val="FunctionTok"/>
+    <w:basedOn w:val="VerbatimChar"/>
+    <w:rPr>
+      <w:color w:val="000000"/>
+      <w:shd w:val="clear" w:fill="f8f8f8"/>
+    </w:rPr>
+  </w:style>
+  <w:style w:type="character" w:customStyle="1" w:styleId="VariableTok">
+    <w:name w:val="VariableTok"/>
+    <w:basedOn w:val="VerbatimChar"/>
+    <w:rPr>
+      <w:color w:val="000000"/>
+      <w:shd w:val="clear" w:fill="f8f8f8"/>
+    </w:rPr>
+  </w:style>
+  <w:style w:type="character" w:customStyle="1" w:styleId="ControlFlowTok">
+    <w:name w:val="ControlFlowTok"/>
+    <w:basedOn w:val="VerbatimChar"/>
+    <w:rPr>
+      <w:color w:val="204a87"/>
+      <w:shd w:val="clear" w:fill="f8f8f8"/>
+      <w:b/>
+    </w:rPr>
+  </w:style>
+  <w:style w:type="character" w:customStyle="1" w:styleId="OperatorTok">
+    <w:name w:val="OperatorTok"/>
+    <w:basedOn w:val="VerbatimChar"/>
+    <w:rPr>
+      <w:color w:val="ce5c00"/>
+      <w:shd w:val="clear" w:fill="f8f8f8"/>
+      <w:b/>
+    </w:rPr>
+  </w:style>
+  <w:style w:type="character" w:customStyle="1" w:styleId="BuiltInTok">
+    <w:name w:val="BuiltInTok"/>
+    <w:basedOn w:val="VerbatimChar"/>
+    <w:rPr>
+      <w:shd w:val="clear" w:fill="f8f8f8"/>
+    </w:rPr>
+  </w:style>
+  <w:style w:type="character" w:customStyle="1" w:styleId="ExtensionTok">
+    <w:name w:val="ExtensionTok"/>
+    <w:basedOn w:val="VerbatimChar"/>
+    <w:rPr>
+      <w:shd w:val="clear" w:fill="f8f8f8"/>
+    </w:rPr>
+  </w:style>
+  <w:style w:type="character" w:customStyle="1" w:styleId="PreprocessorTok">
+    <w:name w:val="PreprocessorTok"/>
+    <w:basedOn w:val="VerbatimChar"/>
+    <w:rPr>
+      <w:color w:val="8f5902"/>
+      <w:shd w:val="clear" w:fill="f8f8f8"/>
+      <w:i/>
+    </w:rPr>
+  </w:style>
+  <w:style w:type="character" w:customStyle="1" w:styleId="AttributeTok">
+    <w:name w:val="AttributeTok"/>
+    <w:basedOn w:val="VerbatimChar"/>
+    <w:rPr>
+      <w:color w:val="c4a000"/>
+      <w:shd w:val="clear" w:fill="f8f8f8"/>
+    </w:rPr>
+  </w:style>
+  <w:style w:type="character" w:customStyle="1" w:styleId="RegionMarkerTok">
+    <w:name w:val="RegionMarkerTok"/>
+    <w:basedOn w:val="VerbatimChar"/>
+    <w:rPr>
+      <w:shd w:val="clear" w:fill="f8f8f8"/>
+    </w:rPr>
+  </w:style>
+  <w:style w:type="character" w:customStyle="1" w:styleId="InformationTok">
+    <w:name w:val="InformationTok"/>
+    <w:basedOn w:val="VerbatimChar"/>
+    <w:rPr>
+      <w:color w:val="8f5902"/>
+      <w:shd w:val="clear" w:fill="f8f8f8"/>
+      <w:b/>
+      <w:i/>
+    </w:rPr>
+  </w:style>
+  <w:style w:type="character" w:customStyle="1" w:styleId="WarningTok">
+    <w:name w:val="WarningTok"/>
+    <w:basedOn w:val="VerbatimChar"/>
+    <w:rPr>
+      <w:color w:val="8f5902"/>
+      <w:shd w:val="clear" w:fill="f8f8f8"/>
+      <w:b/>
+      <w:i/>
+    </w:rPr>
+  </w:style>
   <w:style w:type="character" w:customStyle="1" w:styleId="AlertTok">
     <w:name w:val="AlertTok"/>
     <w:basedOn w:val="VerbatimChar"/>
@@ -930,25 +3173,11 @@
       <w:shd w:val="clear" w:fill="f8f8f8"/>
     </w:rPr>
   </w:style>
-  <w:style w:type="character" w:customStyle="1" w:styleId="FunctionTok">
-    <w:name w:val="FunctionTok"/>
-    <w:basedOn w:val="VerbatimChar"/>
-    <w:rPr>
-      <w:color w:val="000000"/>
-      <w:shd w:val="clear" w:fill="f8f8f8"/>
-    </w:rPr>
-  </w:style>
-  <w:style w:type="character" w:customStyle="1" w:styleId="RegionMarkerTok">
-    <w:name w:val="RegionMarkerTok"/>
-    <w:basedOn w:val="VerbatimChar"/>
-    <w:rPr>
-      <w:shd w:val="clear" w:fill="f8f8f8"/>
-    </w:rPr>
-  </w:style>
   <w:style w:type="character" w:customStyle="1" w:styleId="ErrorTok">
     <w:name w:val="ErrorTok"/>
     <w:basedOn w:val="VerbatimChar"/>
     <w:rPr>
+      <w:color w:val="a40000"/>
       <w:shd w:val="clear" w:fill="f8f8f8"/>
       <w:b/>
     </w:rPr>

--- a/Figures_for_paper.docx
+++ b/Figures_for_paper.docx
@@ -926,23 +926,17 @@
         </w:tc>
         <w:tc>
           <w:p>
-            <w:pPr>
-              <w:pStyle w:val="Compact"/>
-              <w:jc w:val="left"/>
-            </w:pPr>
-            <w:r>
-              <w:t xml:space="preserve">AN</w:t>
-            </w:r>
-          </w:p>
-        </w:tc>
-        <w:tc>
-          <w:p>
-            <w:pPr>
-              <w:pStyle w:val="Compact"/>
-              <w:jc w:val="right"/>
-            </w:pPr>
-            <w:r>
-              <w:t xml:space="preserve">35.46</w:t>
+            <w:pStyle w:val="Compact"/>
+          </w:p>
+        </w:tc>
+        <w:tc>
+          <w:p>
+            <w:pPr>
+              <w:pStyle w:val="Compact"/>
+              <w:jc w:val="right"/>
+            </w:pPr>
+            <w:r>
+              <w:t xml:space="preserve">35.42</w:t>
             </w:r>
           </w:p>
         </w:tc>
@@ -964,18 +958,18 @@
               <w:jc w:val="right"/>
             </w:pPr>
             <w:r>
-              <w:t xml:space="preserve">38.52</w:t>
-            </w:r>
-          </w:p>
-        </w:tc>
-        <w:tc>
-          <w:p>
-            <w:pPr>
-              <w:pStyle w:val="Compact"/>
-              <w:jc w:val="right"/>
-            </w:pPr>
-            <w:r>
-              <w:t xml:space="preserve">-0.01</w:t>
+              <w:t xml:space="preserve">38.45</w:t>
+            </w:r>
+          </w:p>
+        </w:tc>
+        <w:tc>
+          <w:p>
+            <w:pPr>
+              <w:pStyle w:val="Compact"/>
+              <w:jc w:val="right"/>
+            </w:pPr>
+            <w:r>
+              <w:t xml:space="preserve">-0.02</w:t>
             </w:r>
           </w:p>
         </w:tc>
@@ -1016,56 +1010,50 @@
         </w:tc>
         <w:tc>
           <w:p>
-            <w:pPr>
-              <w:pStyle w:val="Compact"/>
-              <w:jc w:val="left"/>
-            </w:pPr>
-            <w:r>
-              <w:t xml:space="preserve">NP</w:t>
-            </w:r>
-          </w:p>
-        </w:tc>
-        <w:tc>
-          <w:p>
-            <w:pPr>
-              <w:pStyle w:val="Compact"/>
-              <w:jc w:val="right"/>
-            </w:pPr>
-            <w:r>
-              <w:t xml:space="preserve">58.42</w:t>
-            </w:r>
-          </w:p>
-        </w:tc>
-        <w:tc>
-          <w:p>
-            <w:pPr>
-              <w:pStyle w:val="Compact"/>
-              <w:jc w:val="right"/>
-            </w:pPr>
-            <w:r>
-              <w:t xml:space="preserve">58.92</w:t>
-            </w:r>
-          </w:p>
-        </w:tc>
-        <w:tc>
-          <w:p>
-            <w:pPr>
-              <w:pStyle w:val="Compact"/>
-              <w:jc w:val="right"/>
-            </w:pPr>
-            <w:r>
-              <w:t xml:space="preserve">57.93</w:t>
-            </w:r>
-          </w:p>
-        </w:tc>
-        <w:tc>
-          <w:p>
-            <w:pPr>
-              <w:pStyle w:val="Compact"/>
-              <w:jc w:val="right"/>
-            </w:pPr>
-            <w:r>
-              <w:t xml:space="preserve">-0.33</w:t>
+            <w:pStyle w:val="Compact"/>
+          </w:p>
+        </w:tc>
+        <w:tc>
+          <w:p>
+            <w:pPr>
+              <w:pStyle w:val="Compact"/>
+              <w:jc w:val="right"/>
+            </w:pPr>
+            <w:r>
+              <w:t xml:space="preserve">44.02</w:t>
+            </w:r>
+          </w:p>
+        </w:tc>
+        <w:tc>
+          <w:p>
+            <w:pPr>
+              <w:pStyle w:val="Compact"/>
+              <w:jc w:val="right"/>
+            </w:pPr>
+            <w:r>
+              <w:t xml:space="preserve">41.90</w:t>
+            </w:r>
+          </w:p>
+        </w:tc>
+        <w:tc>
+          <w:p>
+            <w:pPr>
+              <w:pStyle w:val="Compact"/>
+              <w:jc w:val="right"/>
+            </w:pPr>
+            <w:r>
+              <w:t xml:space="preserve">46.13</w:t>
+            </w:r>
+          </w:p>
+        </w:tc>
+        <w:tc>
+          <w:p>
+            <w:pPr>
+              <w:pStyle w:val="Compact"/>
+              <w:jc w:val="right"/>
+            </w:pPr>
+            <w:r>
+              <w:t xml:space="preserve">-0.16</w:t>
             </w:r>
           </w:p>
         </w:tc>
@@ -1106,13 +1094,7 @@
         </w:tc>
         <w:tc>
           <w:p>
-            <w:pPr>
-              <w:pStyle w:val="Compact"/>
-              <w:jc w:val="left"/>
-            </w:pPr>
-            <w:r>
-              <w:t xml:space="preserve">CS</w:t>
-            </w:r>
+            <w:pStyle w:val="Compact"/>
           </w:p>
         </w:tc>
         <w:tc>
@@ -1196,13 +1178,7 @@
         </w:tc>
         <w:tc>
           <w:p>
-            <w:pPr>
-              <w:pStyle w:val="Compact"/>
-              <w:jc w:val="left"/>
-            </w:pPr>
-            <w:r>
-              <w:t xml:space="preserve">CP</w:t>
-            </w:r>
+            <w:pStyle w:val="Compact"/>
           </w:p>
         </w:tc>
         <w:tc>
@@ -1550,13 +1526,7 @@
         </w:tc>
         <w:tc>
           <w:p>
-            <w:pPr>
-              <w:pStyle w:val="Compact"/>
-              <w:jc w:val="left"/>
-            </w:pPr>
-            <w:r>
-              <w:t xml:space="preserve">TR</w:t>
-            </w:r>
+            <w:pStyle w:val="Compact"/>
           </w:p>
         </w:tc>
         <w:tc>
@@ -1904,13 +1874,7 @@
         </w:tc>
         <w:tc>
           <w:p>
-            <w:pPr>
-              <w:pStyle w:val="Compact"/>
-              <w:jc w:val="left"/>
-            </w:pPr>
-            <w:r>
-              <w:t xml:space="preserve">CW</w:t>
-            </w:r>
+            <w:pStyle w:val="Compact"/>
           </w:p>
         </w:tc>
         <w:tc>
@@ -2268,7 +2232,7 @@
               <w:jc w:val="right"/>
             </w:pPr>
             <w:r>
-              <w:t xml:space="preserve">66.01</w:t>
+              <w:t xml:space="preserve">64.56</w:t>
             </w:r>
           </w:p>
         </w:tc>
@@ -2290,7 +2254,7 @@
               <w:jc w:val="right"/>
             </w:pPr>
             <w:r>
-              <w:t xml:space="preserve">68.86</w:t>
+              <w:t xml:space="preserve">67.68</w:t>
             </w:r>
           </w:p>
         </w:tc>
@@ -2437,7 +2401,7 @@
     </w:lvl>
   </w:abstractNum>
   <w:abstractNum w:abstractNumId="990">
-    <w:nsid w:val="3340c984"/>
+    <w:nsid w:val="44eb11c8"/>
     <w:multiLevelType w:val="multilevel"/>
     <w:lvl w:ilvl="0">
       <w:numFmt w:val="bullet"/>

--- a/Figures_for_paper.docx
+++ b/Figures_for_paper.docx
@@ -1104,7 +1104,7 @@
               <w:jc w:val="right"/>
             </w:pPr>
             <w:r>
-              <w:t xml:space="preserve">61.79</w:t>
+              <w:t xml:space="preserve">61.64</w:t>
             </w:r>
           </w:p>
         </w:tc>
@@ -1126,7 +1126,7 @@
               <w:jc w:val="right"/>
             </w:pPr>
             <w:r>
-              <w:t xml:space="preserve">66.30</w:t>
+              <w:t xml:space="preserve">66.00</w:t>
             </w:r>
           </w:p>
         </w:tc>
@@ -1148,7 +1148,7 @@
               <w:jc w:val="right"/>
             </w:pPr>
             <w:r>
-              <w:t xml:space="preserve">14.93</w:t>
+              <w:t xml:space="preserve">16.52</w:t>
             </w:r>
           </w:p>
         </w:tc>
@@ -2232,7 +2232,7 @@
               <w:jc w:val="right"/>
             </w:pPr>
             <w:r>
-              <w:t xml:space="preserve">64.56</w:t>
+              <w:t xml:space="preserve">64.55</w:t>
             </w:r>
           </w:p>
         </w:tc>
@@ -2254,7 +2254,7 @@
               <w:jc w:val="right"/>
             </w:pPr>
             <w:r>
-              <w:t xml:space="preserve">67.68</w:t>
+              <w:t xml:space="preserve">67.65</w:t>
             </w:r>
           </w:p>
         </w:tc>
@@ -2401,7 +2401,7 @@
     </w:lvl>
   </w:abstractNum>
   <w:abstractNum w:abstractNumId="990">
-    <w:nsid w:val="44eb11c8"/>
+    <w:nsid w:val="e160fa7f"/>
     <w:multiLevelType w:val="multilevel"/>
     <w:lvl w:ilvl="0">
       <w:numFmt w:val="bullet"/>

--- a/Figures_for_paper.docx
+++ b/Figures_for_paper.docx
@@ -2401,7 +2401,7 @@
     </w:lvl>
   </w:abstractNum>
   <w:abstractNum w:abstractNumId="990">
-    <w:nsid w:val="e160fa7f"/>
+    <w:nsid w:val="35f2328c"/>
     <w:multiLevelType w:val="multilevel"/>
     <w:lvl w:ilvl="0">
       <w:numFmt w:val="bullet"/>

--- a/Figures_for_paper.docx
+++ b/Figures_for_paper.docx
@@ -104,7 +104,7 @@
       <w:r>
         <w:drawing>
           <wp:inline>
-            <wp:extent cx="4292600" cy="2146300"/>
+            <wp:extent cx="5334000" cy="1774500"/>
             <wp:effectExtent b="0" l="0" r="0" t="0"/>
             <wp:docPr descr="" id="1" name="Picture"/>
             <a:graphic>
@@ -125,7 +125,7 @@
                   <pic:spPr bwMode="auto">
                     <a:xfrm>
                       <a:off x="0" y="0"/>
-                      <a:ext cx="4292600" cy="2146300"/>
+                      <a:ext cx="5334000" cy="1774500"/>
                     </a:xfrm>
                     <a:prstGeom prst="rect">
                       <a:avLst/>
@@ -165,7 +165,7 @@
       <w:r>
         <w:drawing>
           <wp:inline>
-            <wp:extent cx="4292600" cy="4292600"/>
+            <wp:extent cx="4127500" cy="5499100"/>
             <wp:effectExtent b="0" l="0" r="0" t="0"/>
             <wp:docPr descr="" id="1" name="Picture"/>
             <a:graphic>
@@ -186,7 +186,7 @@
                   <pic:spPr bwMode="auto">
                     <a:xfrm>
                       <a:off x="0" y="0"/>
-                      <a:ext cx="4292600" cy="4292600"/>
+                      <a:ext cx="4127500" cy="5499100"/>
                     </a:xfrm>
                     <a:prstGeom prst="rect">
                       <a:avLst/>
@@ -216,7 +216,7 @@
         <w:t xml:space="preserve">Figure 3</w:t>
       </w:r>
       <w:r>
-        <w:t xml:space="preserve">: Canadian modified OHI with different weighting techniques. In all cases subgoals weights are half their parent weights except for Food Provision where subgoals are weighted relative to yield. In equal weighting, for all goals are weights = 1. For the Likert Importance, weights are derived from the relative importance (1-5) question. For the BW Rank and BW Logit Coef, the weights are derived from the answers of best/worst pairings. Thos answers were either simply ranked, or the weights were derived from the logit model coefficients. Numbers indicate goal weights. Mariculture (MAR) and Fisheries (FIS) subgoals are part of Food Provision; Aboriginal Needs (AN); Natural Products (NP); Carbon Storage (CS); Coastal Protection (CP); Tourism &amp; Recreation (TR); Livelihoods (LIV) and Economies (ECO) subgoals are part of Coastal Livelihoods; Iconic species (ICO) and Lasting Special Places (LSP) subgoals are part of Iconic Places &amp; Species; Clean Waters (CW); Habitat (HAB) and Species Protection (SPP) subgoals are part of Biodiversity.</w:t>
+        <w:t xml:space="preserve">: Canadian modified OHI with different weighting techniques. In all cases subgoals weights are half their parent weights except for Food Provision where subgoals are weighted relative to yield. In equal weighting, for all goals are weights = 1. For the Likert Importance, weights are derived from the relative importance (1-5) question. For the BW Rank and BW DCE Coef, the weights are derived from the answers of best/worst pairings. Thos answers were either simply ranked, or the weights were derived from the DCE model coefficients. Numbers indicate goal weights. Mariculture (MAR) and Fisheries (FIS) subgoals are part of Food Provision; Aboriginal Needs (AN); Natural Products (NP); Carbon Storage (CS); Coastal Protection (CP); Tourism &amp; Recreation (TR); Livelihoods (LIV) and Economies (ECO) subgoals are part of Coastal Livelihoods; Iconic species (ICO) and Lasting Special Places (LSP) subgoals are part of Iconic Places &amp; Species; Clean Waters (CW); Habitat (HAB) and Species Protection (SPP) subgoals are part of Biodiversity.</w:t>
       </w:r>
     </w:p>
     <w:p>
@@ -226,7 +226,7 @@
       <w:r>
         <w:drawing>
           <wp:inline>
-            <wp:extent cx="4292600" cy="6451600"/>
+            <wp:extent cx="5041900" cy="5499100"/>
             <wp:effectExtent b="0" l="0" r="0" t="0"/>
             <wp:docPr descr="" id="1" name="Picture"/>
             <a:graphic>
@@ -247,7 +247,7 @@
                   <pic:spPr bwMode="auto">
                     <a:xfrm>
                       <a:off x="0" y="0"/>
-                      <a:ext cx="4292600" cy="6451600"/>
+                      <a:ext cx="5041900" cy="5499100"/>
                     </a:xfrm>
                     <a:prstGeom prst="rect">
                       <a:avLst/>
@@ -277,7 +277,7 @@
         <w:t xml:space="preserve">Figure 4</w:t>
       </w:r>
       <w:r>
-        <w:t xml:space="preserve">: Canadian modified OHI with Best/Worst Logit coefficient weights from each province. Numbers indicate goal weights. Mariculture (MAR) and Fisheries (FIS) subgoals are part of Food Provision; Aboriginal Needs (AN); Natural Products (NP); Carbon Storage (CS); Coastal Protection (CP); Tourism &amp; Recreation (TR); Livelihoods (LIV) and Economies (ECO) subgoals are part of Coastal Livelihoods; Iconic species (ICO) and Lasting Special Places (LSP) subgoals are part of Iconic Places &amp; Species; Clean Waters (CW); Habitat (HAB) and Species Protection (SPP) subgoals are part of Biodiversity.</w:t>
+        <w:t xml:space="preserve">: Canadian modified OHI with Best/Worst DCE coefficient weights from each province. Numbers indicate goal weights. Mariculture (MAR) and Fisheries (FIS) subgoals are part of Food Provision; Aboriginal Needs (AN); Natural Products (NP); Carbon Storage (CS); Coastal Protection (CP); Tourism &amp; Recreation (TR); Livelihoods (LIV) and Economies (ECO) subgoals are part of Coastal Livelihoods; Iconic species (ICO) and Lasting Special Places (LSP) subgoals are part of Iconic Places &amp; Species; Clean Waters (CW); Habitat (HAB) and Species Protection (SPP) subgoals are part of Biodiversity.</w:t>
       </w:r>
     </w:p>
     <w:p>
@@ -287,7 +287,7 @@
       <w:r>
         <w:drawing>
           <wp:inline>
-            <wp:extent cx="4292600" cy="6451600"/>
+            <wp:extent cx="5334000" cy="4924567"/>
             <wp:effectExtent b="0" l="0" r="0" t="0"/>
             <wp:docPr descr="" id="1" name="Picture"/>
             <a:graphic>
@@ -308,7 +308,7 @@
                   <pic:spPr bwMode="auto">
                     <a:xfrm>
                       <a:off x="0" y="0"/>
-                      <a:ext cx="4292600" cy="6451600"/>
+                      <a:ext cx="5334000" cy="4924567"/>
                     </a:xfrm>
                     <a:prstGeom prst="rect">
                       <a:avLst/>
@@ -338,7 +338,7 @@
         <w:t xml:space="preserve">Figure 5</w:t>
       </w:r>
       <w:r>
-        <w:t xml:space="preserve">: Canadian modified OHI with Best/Worst Logit coefficient weights from each age group. Numbers indicate goal weights. Mariculture (MAR) and Fisheries (FIS) subgoals are part of Food Provision; Aboriginal Needs (AN); Natural Products (NP); Carbon Storage (CS); Coastal Protection (CP); Tourism &amp; Recreation (TR); Livelihoods (LIV) and Economies (ECO) subgoals are part of Coastal Livelihoods; Iconic species (ICO) and Lasting Special Places (LSP) subgoals are part of Iconic Places &amp; Species; Clean Waters (CW); Habitat (HAB) and Species Protection (SPP) subgoals are part of Biodiversity.</w:t>
+        <w:t xml:space="preserve">: Canadian modified OHI with Best/Worst DCE coefficient weights from each age group. Numbers indicate goal weights. Mariculture (MAR) and Fisheries (FIS) subgoals are part of Food Provision; Aboriginal Needs (AN); Natural Products (NP); Carbon Storage (CS); Coastal Protection (CP); Tourism &amp; Recreation (TR); Livelihoods (LIV) and Economies (ECO) subgoals are part of Coastal Livelihoods; Iconic species (ICO) and Lasting Special Places (LSP) subgoals are part of Iconic Places &amp; Species; Clean Waters (CW); Habitat (HAB) and Species Protection (SPP) subgoals are part of Biodiversity.</w:t>
       </w:r>
     </w:p>
     <w:p>
@@ -348,7 +348,7 @@
       <w:r>
         <w:drawing>
           <wp:inline>
-            <wp:extent cx="4292600" cy="4292600"/>
+            <wp:extent cx="4127500" cy="5499100"/>
             <wp:effectExtent b="0" l="0" r="0" t="0"/>
             <wp:docPr descr="" id="1" name="Picture"/>
             <a:graphic>
@@ -369,7 +369,7 @@
                   <pic:spPr bwMode="auto">
                     <a:xfrm>
                       <a:off x="0" y="0"/>
-                      <a:ext cx="4292600" cy="4292600"/>
+                      <a:ext cx="4127500" cy="5499100"/>
                     </a:xfrm>
                     <a:prstGeom prst="rect">
                       <a:avLst/>
@@ -399,7 +399,7 @@
         <w:t xml:space="preserve">Figure 6</w:t>
       </w:r>
       <w:r>
-        <w:t xml:space="preserve">: Canadian modified OHI with Best/Worst Logit coefficient weights from each political affiliation. Numbers indicate goal weights. Mariculture (MAR) and Fisheries (FIS) subgoals are part of Food Provision; Aboriginal Needs (AN); Natural Products (NP); Carbon Storage (CS); Coastal Protection (CP); Tourism &amp; Recreation (TR); Livelihoods (LIV) and Economies (ECO) subgoals are part of Coastal Livelihoods; Iconic species (ICO) and Lasting Special Places (LSP) subgoals are part of Iconic Places &amp; Species; Clean Waters (CW); Habitat (HAB) and Species Protection (SPP) subgoals are part of Biodiversity.</w:t>
+        <w:t xml:space="preserve">: Canadian modified OHI with Best/Worst DCE coefficient weights from each political affiliation. Numbers indicate goal weights. Mariculture (MAR) and Fisheries (FIS) subgoals are part of Food Provision; Aboriginal Needs (AN); Natural Products (NP); Carbon Storage (CS); Coastal Protection (CP); Tourism &amp; Recreation (TR); Livelihoods (LIV) and Economies (ECO) subgoals are part of Coastal Livelihoods; Iconic species (ICO) and Lasting Special Places (LSP) subgoals are part of Iconic Places &amp; Species; Clean Waters (CW); Habitat (HAB) and Species Protection (SPP) subgoals are part of Biodiversity.</w:t>
       </w:r>
     </w:p>
     <w:p>
@@ -2401,7 +2401,7 @@
     </w:lvl>
   </w:abstractNum>
   <w:abstractNum w:abstractNumId="990">
-    <w:nsid w:val="35f2328c"/>
+    <w:nsid w:val="2ecc8dbf"/>
     <w:multiLevelType w:val="multilevel"/>
     <w:lvl w:ilvl="0">
       <w:numFmt w:val="bullet"/>

--- a/Figures_for_paper.docx
+++ b/Figures_for_paper.docx
@@ -216,7 +216,7 @@
         <w:t xml:space="preserve">Figure 3</w:t>
       </w:r>
       <w:r>
-        <w:t xml:space="preserve">: Canadian modified OHI with different weighting techniques. In all cases subgoals weights are half their parent weights except for Food Provision where subgoals are weighted relative to yield. In equal weighting, for all goals are weights = 1. For the Likert Importance, weights are derived from the relative importance (1-5) question. For the BW Rank and BW DCE Coef, the weights are derived from the answers of best/worst pairings. Thos answers were either simply ranked, or the weights were derived from the DCE model coefficients. Numbers indicate goal weights. Mariculture (MAR) and Fisheries (FIS) subgoals are part of Food Provision; Aboriginal Needs (AN); Natural Products (NP); Carbon Storage (CS); Coastal Protection (CP); Tourism &amp; Recreation (TR); Livelihoods (LIV) and Economies (ECO) subgoals are part of Coastal Livelihoods; Iconic species (ICO) and Lasting Special Places (LSP) subgoals are part of Iconic Places &amp; Species; Clean Waters (CW); Habitat (HAB) and Species Protection (SPP) subgoals are part of Biodiversity.</w:t>
+        <w:t xml:space="preserve">: Canadian modified OHI with different weighting techniques. In all cases subgoals weights are half their parent weights except for Food Provision where subgoals are weighted relative to yield. In equal weighting, for all goals are weights = 1. For the Likert Importance, weights are derived from the relative importance (1-5) question. For the BW Rank and BW-DCE, the weights are derived from the answers of best/worst pairings. Thos answers were either simply ranked, or the weights were derived from the DCE model coefficients. Numbers indicate goal weights. Mariculture (MAR) and Fisheries (FIS) subgoals are part of Food Provision; Aboriginal Needs (AN); Natural Products (NP); Carbon Storage (CS); Coastal Protection (CP); Tourism &amp; Recreation (TR); Livelihoods (LIV) and Economies (ECO) subgoals are part of Coastal Livelihoods; Iconic species (ICO) and Lasting Special Places (LSP) subgoals are part of Iconic Places &amp; Species; Clean Waters (CW); Habitat (HAB) and Species Protection (SPP) subgoals are part of Biodiversity.</w:t>
       </w:r>
     </w:p>
     <w:p>
@@ -407,6 +407,67 @@
         <w:pStyle w:val="BodyText"/>
       </w:pPr>
       <w:r>
+        <w:drawing>
+          <wp:inline>
+            <wp:extent cx="2286000" cy="5499100"/>
+            <wp:effectExtent b="0" l="0" r="0" t="0"/>
+            <wp:docPr descr="" id="1" name="Picture"/>
+            <a:graphic>
+              <a:graphicData uri="http://schemas.openxmlformats.org/drawingml/2006/picture">
+                <pic:pic>
+                  <pic:nvPicPr>
+                    <pic:cNvPr descr="Figures_for_paper/fig7.png" id="0" name="Picture"/>
+                    <pic:cNvPicPr>
+                      <a:picLocks noChangeArrowheads="1" noChangeAspect="1"/>
+                    </pic:cNvPicPr>
+                  </pic:nvPicPr>
+                  <pic:blipFill>
+                    <a:blip r:embed="rId27"/>
+                    <a:stretch>
+                      <a:fillRect/>
+                    </a:stretch>
+                  </pic:blipFill>
+                  <pic:spPr bwMode="auto">
+                    <a:xfrm>
+                      <a:off x="0" y="0"/>
+                      <a:ext cx="2286000" cy="5499100"/>
+                    </a:xfrm>
+                    <a:prstGeom prst="rect">
+                      <a:avLst/>
+                    </a:prstGeom>
+                    <a:noFill/>
+                    <a:ln w="9525">
+                      <a:noFill/>
+                      <a:headEnd/>
+                      <a:tailEnd/>
+                    </a:ln>
+                  </pic:spPr>
+                </pic:pic>
+              </a:graphicData>
+            </a:graphic>
+          </wp:inline>
+        </w:drawing>
+      </w:r>
+    </w:p>
+    <w:p>
+      <w:pPr>
+        <w:pStyle w:val="BodyText"/>
+      </w:pPr>
+      <w:r>
+        <w:rPr>
+          <w:b/>
+        </w:rPr>
+        <w:t xml:space="preserve">Figure 7</w:t>
+      </w:r>
+      <w:r>
+        <w:t xml:space="preserve">: Canadian modified OHI with Best/Worst DCE coefficient weights from different environmental engagement categories. Numbers indicate goal weights. Mariculture (MAR) and Fisheries (FIS) subgoals are part of Food Provision; Aboriginal Needs (AN); Natural Products (NP); Carbon Storage (CS); Coastal Protection (CP); Tourism &amp; Recreation (TR); Livelihoods (LIV) and Economies (ECO) subgoals are part of Coastal Livelihoods; Iconic species (ICO) and Lasting Special Places (LSP) subgoals are part of Iconic Places &amp; Species; Clean Waters (CW); Habitat (HAB) and Species Protection (SPP) subgoals are part of Biodiversity.</w:t>
+      </w:r>
+    </w:p>
+    <w:p>
+      <w:pPr>
+        <w:pStyle w:val="BodyText"/>
+      </w:pPr>
+      <w:r>
         <w:rPr>
           <w:b/>
         </w:rPr>
@@ -436,7 +497,7 @@
                     </pic:cNvPicPr>
                   </pic:nvPicPr>
                   <pic:blipFill>
-                    <a:blip r:embed="rId27"/>
+                    <a:blip r:embed="rId28"/>
                     <a:stretch>
                       <a:fillRect/>
                     </a:stretch>
@@ -2401,7 +2462,7 @@
     </w:lvl>
   </w:abstractNum>
   <w:abstractNum w:abstractNumId="990">
-    <w:nsid w:val="2ecc8dbf"/>
+    <w:nsid w:val="f5f93430"/>
     <w:multiLevelType w:val="multilevel"/>
     <w:lvl w:ilvl="0">
       <w:numFmt w:val="bullet"/>

--- a/Figures_for_paper.docx
+++ b/Figures_for_paper.docx
@@ -38,7 +38,7 @@
     </w:p>
     <w:p>
       <w:pPr>
-        <w:pStyle w:val="FirstParagraph"/>
+        <w:pStyle w:val="Figure"/>
       </w:pPr>
       <w:r>
         <w:drawing>
@@ -85,7 +85,7 @@
     </w:p>
     <w:p>
       <w:pPr>
-        <w:pStyle w:val="BodyText"/>
+        <w:pStyle w:val="FirstParagraph"/>
       </w:pPr>
       <w:r>
         <w:rPr>
@@ -99,7 +99,7 @@
     </w:p>
     <w:p>
       <w:pPr>
-        <w:pStyle w:val="BodyText"/>
+        <w:pStyle w:val="Figure"/>
       </w:pPr>
       <w:r>
         <w:drawing>
@@ -146,7 +146,7 @@
     </w:p>
     <w:p>
       <w:pPr>
-        <w:pStyle w:val="BodyText"/>
+        <w:pStyle w:val="FirstParagraph"/>
       </w:pPr>
       <w:r>
         <w:rPr>
@@ -160,7 +160,7 @@
     </w:p>
     <w:p>
       <w:pPr>
-        <w:pStyle w:val="BodyText"/>
+        <w:pStyle w:val="Figure"/>
       </w:pPr>
       <w:r>
         <w:drawing>
@@ -207,7 +207,7 @@
     </w:p>
     <w:p>
       <w:pPr>
-        <w:pStyle w:val="BodyText"/>
+        <w:pStyle w:val="FirstParagraph"/>
       </w:pPr>
       <w:r>
         <w:rPr>
@@ -221,7 +221,7 @@
     </w:p>
     <w:p>
       <w:pPr>
-        <w:pStyle w:val="BodyText"/>
+        <w:pStyle w:val="Figure"/>
       </w:pPr>
       <w:r>
         <w:drawing>
@@ -268,7 +268,7 @@
     </w:p>
     <w:p>
       <w:pPr>
-        <w:pStyle w:val="BodyText"/>
+        <w:pStyle w:val="FirstParagraph"/>
       </w:pPr>
       <w:r>
         <w:rPr>
@@ -282,7 +282,7 @@
     </w:p>
     <w:p>
       <w:pPr>
-        <w:pStyle w:val="BodyText"/>
+        <w:pStyle w:val="Figure"/>
       </w:pPr>
       <w:r>
         <w:drawing>
@@ -329,7 +329,7 @@
     </w:p>
     <w:p>
       <w:pPr>
-        <w:pStyle w:val="BodyText"/>
+        <w:pStyle w:val="FirstParagraph"/>
       </w:pPr>
       <w:r>
         <w:rPr>
@@ -343,7 +343,7 @@
     </w:p>
     <w:p>
       <w:pPr>
-        <w:pStyle w:val="BodyText"/>
+        <w:pStyle w:val="Figure"/>
       </w:pPr>
       <w:r>
         <w:drawing>
@@ -390,7 +390,7 @@
     </w:p>
     <w:p>
       <w:pPr>
-        <w:pStyle w:val="BodyText"/>
+        <w:pStyle w:val="FirstParagraph"/>
       </w:pPr>
       <w:r>
         <w:rPr>
@@ -404,7 +404,7 @@
     </w:p>
     <w:p>
       <w:pPr>
-        <w:pStyle w:val="BodyText"/>
+        <w:pStyle w:val="Figure"/>
       </w:pPr>
       <w:r>
         <w:drawing>
@@ -451,7 +451,7 @@
     </w:p>
     <w:p>
       <w:pPr>
-        <w:pStyle w:val="BodyText"/>
+        <w:pStyle w:val="FirstParagraph"/>
       </w:pPr>
       <w:r>
         <w:rPr>
@@ -479,7 +479,7 @@
     </w:p>
     <w:p>
       <w:pPr>
-        <w:pStyle w:val="BodyText"/>
+        <w:pStyle w:val="Figure"/>
       </w:pPr>
       <w:r>
         <w:drawing>
@@ -526,7 +526,7 @@
     </w:p>
     <w:p>
       <w:pPr>
-        <w:pStyle w:val="BodyText"/>
+        <w:pStyle w:val="FirstParagraph"/>
       </w:pPr>
       <w:r>
         <w:rPr>
@@ -2462,7 +2462,7 @@
     </w:lvl>
   </w:abstractNum>
   <w:abstractNum w:abstractNumId="990">
-    <w:nsid w:val="f5f93430"/>
+    <w:nsid w:val="9fa3d10e"/>
     <w:multiLevelType w:val="multilevel"/>
     <w:lvl w:ilvl="0">
       <w:numFmt w:val="bullet"/>

--- a/Figures_for_paper.docx
+++ b/Figures_for_paper.docx
@@ -43,14 +43,14 @@
       <w:r>
         <w:drawing>
           <wp:inline>
-            <wp:extent cx="5334000" cy="3810000"/>
+            <wp:extent cx="3810000" cy="2540000"/>
             <wp:effectExtent b="0" l="0" r="0" t="0"/>
             <wp:docPr descr="" id="1" name="Picture"/>
             <a:graphic>
               <a:graphicData uri="http://schemas.openxmlformats.org/drawingml/2006/picture">
                 <pic:pic>
                   <pic:nvPicPr>
-                    <pic:cNvPr descr="Figures_for_paper/fig1.png" id="0" name="Picture"/>
+                    <pic:cNvPr descr="Figures_for_paper/fig2.tiff" id="0" name="Picture"/>
                     <pic:cNvPicPr>
                       <a:picLocks noChangeArrowheads="1" noChangeAspect="1"/>
                     </pic:cNvPicPr>
@@ -64,7 +64,7 @@
                   <pic:spPr bwMode="auto">
                     <a:xfrm>
                       <a:off x="0" y="0"/>
-                      <a:ext cx="5334000" cy="3810000"/>
+                      <a:ext cx="3810000" cy="2540000"/>
                     </a:xfrm>
                     <a:prstGeom prst="rect">
                       <a:avLst/>
@@ -104,14 +104,14 @@
       <w:r>
         <w:drawing>
           <wp:inline>
-            <wp:extent cx="5334000" cy="1774500"/>
+            <wp:extent cx="3810000" cy="2540000"/>
             <wp:effectExtent b="0" l="0" r="0" t="0"/>
             <wp:docPr descr="" id="1" name="Picture"/>
             <a:graphic>
               <a:graphicData uri="http://schemas.openxmlformats.org/drawingml/2006/picture">
                 <pic:pic>
                   <pic:nvPicPr>
-                    <pic:cNvPr descr="Figures_for_paper/fig2.png" id="0" name="Picture"/>
+                    <pic:cNvPr descr="Figures_for_paper/fig3.tiff" id="0" name="Picture"/>
                     <pic:cNvPicPr>
                       <a:picLocks noChangeArrowheads="1" noChangeAspect="1"/>
                     </pic:cNvPicPr>
@@ -125,7 +125,7 @@
                   <pic:spPr bwMode="auto">
                     <a:xfrm>
                       <a:off x="0" y="0"/>
-                      <a:ext cx="5334000" cy="1774500"/>
+                      <a:ext cx="3810000" cy="2540000"/>
                     </a:xfrm>
                     <a:prstGeom prst="rect">
                       <a:avLst/>
@@ -165,14 +165,14 @@
       <w:r>
         <w:drawing>
           <wp:inline>
-            <wp:extent cx="4127500" cy="5499100"/>
+            <wp:extent cx="3810000" cy="2540000"/>
             <wp:effectExtent b="0" l="0" r="0" t="0"/>
             <wp:docPr descr="" id="1" name="Picture"/>
             <a:graphic>
               <a:graphicData uri="http://schemas.openxmlformats.org/drawingml/2006/picture">
                 <pic:pic>
                   <pic:nvPicPr>
-                    <pic:cNvPr descr="Figures_for_paper/fig3.png" id="0" name="Picture"/>
+                    <pic:cNvPr descr="Figures_for_paper/fig4.tiff" id="0" name="Picture"/>
                     <pic:cNvPicPr>
                       <a:picLocks noChangeArrowheads="1" noChangeAspect="1"/>
                     </pic:cNvPicPr>
@@ -186,7 +186,7 @@
                   <pic:spPr bwMode="auto">
                     <a:xfrm>
                       <a:off x="0" y="0"/>
-                      <a:ext cx="4127500" cy="5499100"/>
+                      <a:ext cx="3810000" cy="2540000"/>
                     </a:xfrm>
                     <a:prstGeom prst="rect">
                       <a:avLst/>
@@ -226,14 +226,14 @@
       <w:r>
         <w:drawing>
           <wp:inline>
-            <wp:extent cx="5041900" cy="5499100"/>
+            <wp:extent cx="3810000" cy="2540000"/>
             <wp:effectExtent b="0" l="0" r="0" t="0"/>
             <wp:docPr descr="" id="1" name="Picture"/>
             <a:graphic>
               <a:graphicData uri="http://schemas.openxmlformats.org/drawingml/2006/picture">
                 <pic:pic>
                   <pic:nvPicPr>
-                    <pic:cNvPr descr="Figures_for_paper/fig4.png" id="0" name="Picture"/>
+                    <pic:cNvPr descr="Figures_for_paper/fig5.tiff" id="0" name="Picture"/>
                     <pic:cNvPicPr>
                       <a:picLocks noChangeArrowheads="1" noChangeAspect="1"/>
                     </pic:cNvPicPr>
@@ -247,7 +247,7 @@
                   <pic:spPr bwMode="auto">
                     <a:xfrm>
                       <a:off x="0" y="0"/>
-                      <a:ext cx="5041900" cy="5499100"/>
+                      <a:ext cx="3810000" cy="2540000"/>
                     </a:xfrm>
                     <a:prstGeom prst="rect">
                       <a:avLst/>
@@ -287,14 +287,14 @@
       <w:r>
         <w:drawing>
           <wp:inline>
-            <wp:extent cx="5334000" cy="4924567"/>
+            <wp:extent cx="3810000" cy="2540000"/>
             <wp:effectExtent b="0" l="0" r="0" t="0"/>
             <wp:docPr descr="" id="1" name="Picture"/>
             <a:graphic>
               <a:graphicData uri="http://schemas.openxmlformats.org/drawingml/2006/picture">
                 <pic:pic>
                   <pic:nvPicPr>
-                    <pic:cNvPr descr="Figures_for_paper/fig5.png" id="0" name="Picture"/>
+                    <pic:cNvPr descr="Figures_for_paper/fig6.tiff" id="0" name="Picture"/>
                     <pic:cNvPicPr>
                       <a:picLocks noChangeArrowheads="1" noChangeAspect="1"/>
                     </pic:cNvPicPr>
@@ -308,7 +308,7 @@
                   <pic:spPr bwMode="auto">
                     <a:xfrm>
                       <a:off x="0" y="0"/>
-                      <a:ext cx="5334000" cy="4924567"/>
+                      <a:ext cx="3810000" cy="2540000"/>
                     </a:xfrm>
                     <a:prstGeom prst="rect">
                       <a:avLst/>
@@ -348,14 +348,14 @@
       <w:r>
         <w:drawing>
           <wp:inline>
-            <wp:extent cx="4127500" cy="5499100"/>
+            <wp:extent cx="3810000" cy="2540000"/>
             <wp:effectExtent b="0" l="0" r="0" t="0"/>
             <wp:docPr descr="" id="1" name="Picture"/>
             <a:graphic>
               <a:graphicData uri="http://schemas.openxmlformats.org/drawingml/2006/picture">
                 <pic:pic>
                   <pic:nvPicPr>
-                    <pic:cNvPr descr="Figures_for_paper/fig6.png" id="0" name="Picture"/>
+                    <pic:cNvPr descr="Figures_for_paper/fig7.tiff" id="0" name="Picture"/>
                     <pic:cNvPicPr>
                       <a:picLocks noChangeArrowheads="1" noChangeAspect="1"/>
                     </pic:cNvPicPr>
@@ -369,7 +369,7 @@
                   <pic:spPr bwMode="auto">
                     <a:xfrm>
                       <a:off x="0" y="0"/>
-                      <a:ext cx="4127500" cy="5499100"/>
+                      <a:ext cx="3810000" cy="2540000"/>
                     </a:xfrm>
                     <a:prstGeom prst="rect">
                       <a:avLst/>
@@ -409,14 +409,14 @@
       <w:r>
         <w:drawing>
           <wp:inline>
-            <wp:extent cx="2286000" cy="5499100"/>
+            <wp:extent cx="3810000" cy="2540000"/>
             <wp:effectExtent b="0" l="0" r="0" t="0"/>
             <wp:docPr descr="" id="1" name="Picture"/>
             <a:graphic>
               <a:graphicData uri="http://schemas.openxmlformats.org/drawingml/2006/picture">
                 <pic:pic>
                   <pic:nvPicPr>
-                    <pic:cNvPr descr="Figures_for_paper/fig7.png" id="0" name="Picture"/>
+                    <pic:cNvPr descr="Figures_for_paper/fig8.tiff" id="0" name="Picture"/>
                     <pic:cNvPicPr>
                       <a:picLocks noChangeArrowheads="1" noChangeAspect="1"/>
                     </pic:cNvPicPr>
@@ -430,7 +430,7 @@
                   <pic:spPr bwMode="auto">
                     <a:xfrm>
                       <a:off x="0" y="0"/>
-                      <a:ext cx="2286000" cy="5499100"/>
+                      <a:ext cx="3810000" cy="2540000"/>
                     </a:xfrm>
                     <a:prstGeom prst="rect">
                       <a:avLst/>
@@ -484,7 +484,7 @@
       <w:r>
         <w:drawing>
           <wp:inline>
-            <wp:extent cx="5334000" cy="4191000"/>
+            <wp:extent cx="5334000" cy="4190999"/>
             <wp:effectExtent b="0" l="0" r="0" t="0"/>
             <wp:docPr descr="" id="1" name="Picture"/>
             <a:graphic>
@@ -505,7 +505,7 @@
                   <pic:spPr bwMode="auto">
                     <a:xfrm>
                       <a:off x="0" y="0"/>
-                      <a:ext cx="5334000" cy="4191000"/>
+                      <a:ext cx="5334000" cy="4190999"/>
                     </a:xfrm>
                     <a:prstGeom prst="rect">
                       <a:avLst/>
@@ -555,19 +555,10 @@
     <w:tbl>
       <w:tblPr>
         <w:tblStyle w:val="TableNormal"/>
-        <w:tblW w:type="pct" w:w="6111.111111111111"/>
+        <w:tblW w:type="pct" w:w="0.0"/>
         <w:tblLook w:firstRow="1"/>
       </w:tblPr>
-      <w:tblGrid>
-        <w:gridCol w:w="2750"/>
-        <w:gridCol w:w="990"/>
-        <w:gridCol w:w="880"/>
-        <w:gridCol w:w="880"/>
-        <w:gridCol w:w="880"/>
-        <w:gridCol w:w="770"/>
-        <w:gridCol w:w="1210"/>
-        <w:gridCol w:w="1320"/>
-      </w:tblGrid>
+      <w:tblGrid/>
       <w:tr>
         <w:trPr>
           <w:cnfStyle w:firstRow="1"/>
@@ -2462,7 +2453,7 @@
     </w:lvl>
   </w:abstractNum>
   <w:abstractNum w:abstractNumId="990">
-    <w:nsid w:val="9fa3d10e"/>
+    <w:nsid w:val="7d108463"/>
     <w:multiLevelType w:val="multilevel"/>
     <w:lvl w:ilvl="0">
       <w:numFmt w:val="bullet"/>
@@ -2951,7 +2942,6 @@
     <w:link w:val="VerbatimChar"/>
     <w:pPr>
       <w:wordWrap w:val="off"/>
-      <w:noProof/>
       <w:shd w:val="clear" w:fill="f8f8f8"/>
     </w:pPr>
   </w:style>
